--- a/docs/template-tech-challenge-fase-1.docx
+++ b/docs/template-tech-challenge-fase-1.docx
@@ -38,7 +38,6 @@
           <w:rFonts w:ascii="Arial" w:eastAsia="Arial" w:hAnsi="Arial" w:cs="Arial"/>
           <w:sz w:val="28"/>
           <w:szCs w:val="28"/>
-          <w:lang w:val="en-US"/>
         </w:rPr>
       </w:pPr>
       <w:r>
@@ -46,7 +45,6 @@
           <w:rFonts w:ascii="Arial" w:eastAsia="Arial" w:hAnsi="Arial" w:cs="Arial"/>
           <w:sz w:val="28"/>
           <w:szCs w:val="28"/>
-          <w:lang w:val="en-US"/>
         </w:rPr>
         <w:t xml:space="preserve">Grupo </w:t>
       </w:r>
@@ -55,16 +53,14 @@
           <w:rFonts w:ascii="Arial" w:eastAsia="Arial" w:hAnsi="Arial" w:cs="Arial"/>
           <w:sz w:val="28"/>
           <w:szCs w:val="28"/>
-          <w:lang w:val="en-US"/>
-        </w:rPr>
-        <w:t>X</w:t>
+        </w:rPr>
+        <w:t>54</w:t>
       </w:r>
       <w:r>
         <w:rPr>
           <w:rFonts w:ascii="Arial" w:eastAsia="Arial" w:hAnsi="Arial" w:cs="Arial"/>
           <w:sz w:val="28"/>
           <w:szCs w:val="28"/>
-          <w:lang w:val="en-US"/>
         </w:rPr>
         <w:t>:</w:t>
       </w:r>
@@ -79,7 +75,25 @@
         <w:rPr>
           <w:rFonts w:ascii="Arial" w:eastAsia="Arial" w:hAnsi="Arial" w:cs="Arial"/>
         </w:rPr>
-        <w:t>RM XXXX: José XXXXX XXXX</w:t>
+        <w:t xml:space="preserve">RM </w:t>
+      </w:r>
+      <w:r>
+        <w:rPr>
+          <w:rFonts w:ascii="Arial" w:eastAsia="Arial" w:hAnsi="Arial" w:cs="Arial"/>
+        </w:rPr>
+        <w:t>351068</w:t>
+      </w:r>
+      <w:r>
+        <w:rPr>
+          <w:rFonts w:ascii="Arial" w:eastAsia="Arial" w:hAnsi="Arial" w:cs="Arial"/>
+        </w:rPr>
+        <w:t xml:space="preserve">: </w:t>
+      </w:r>
+      <w:r>
+        <w:rPr>
+          <w:rFonts w:ascii="Arial" w:eastAsia="Arial" w:hAnsi="Arial" w:cs="Arial"/>
+        </w:rPr>
+        <w:t>Jonas Eduardo Araldi</w:t>
       </w:r>
     </w:p>
     <w:p>
@@ -93,58 +107,6 @@
           <w:rFonts w:ascii="Arial" w:eastAsia="Arial" w:hAnsi="Arial" w:cs="Arial"/>
         </w:rPr>
         <w:t xml:space="preserve">Repositório: </w:t>
-      </w:r>
-      <w:r>
-        <w:rPr>
-          <w:rFonts w:ascii="Arial" w:eastAsia="Arial" w:hAnsi="Arial" w:cs="Arial"/>
-          <w:color w:val="0563C1"/>
-          <w:u w:val="single"/>
-        </w:rPr>
-        <w:t>https://github.com/xxx</w:t>
-      </w:r>
-      <w:r>
-        <w:rPr>
-          <w:rFonts w:ascii="Arial" w:eastAsia="Arial" w:hAnsi="Arial" w:cs="Arial"/>
-          <w:color w:val="0563C1"/>
-          <w:u w:val="single"/>
-        </w:rPr>
-        <w:t xml:space="preserve"> </w:t>
-      </w:r>
-      <w:r>
-        <w:rPr>
-          <w:rFonts w:ascii="Arial" w:eastAsia="Arial" w:hAnsi="Arial" w:cs="Arial"/>
-          <w:color w:val="000000" w:themeColor="text1"/>
-          <w:u w:val="single"/>
-        </w:rPr>
-        <w:t>(lembrar de deixar público)</w:t>
-      </w:r>
-      <w:r>
-        <w:rPr>
-          <w:rFonts w:ascii="Arial" w:eastAsia="Arial" w:hAnsi="Arial" w:cs="Arial"/>
-          <w:color w:val="000000" w:themeColor="text1"/>
-        </w:rPr>
-        <w:t xml:space="preserve"> </w:t>
-      </w:r>
-    </w:p>
-    <w:p>
-      <w:pPr>
-        <w:rPr>
-          <w:rFonts w:ascii="Arial" w:eastAsia="Arial" w:hAnsi="Arial" w:cs="Arial"/>
-          <w:color w:val="0563C1"/>
-          <w:u w:val="single"/>
-        </w:rPr>
-      </w:pPr>
-      <w:r>
-        <w:rPr>
-          <w:rFonts w:ascii="Arial" w:eastAsia="Arial" w:hAnsi="Arial" w:cs="Arial"/>
-        </w:rPr>
-        <w:t>Miro:</w:t>
-      </w:r>
-      <w:r>
-        <w:rPr>
-          <w:rFonts w:ascii="Arial" w:eastAsia="Arial" w:hAnsi="Arial" w:cs="Arial"/>
-        </w:rPr>
-        <w:t xml:space="preserve"> </w:t>
       </w:r>
       <w:hyperlink r:id="rId5" w:history="1">
         <w:r>
@@ -152,66 +114,16 @@
             <w:rStyle w:val="Hyperlink"/>
             <w:rFonts w:ascii="Arial" w:eastAsia="Arial" w:hAnsi="Arial" w:cs="Arial"/>
           </w:rPr>
-          <w:t>https://miro.com/app/board/uXjVMijt7dc=/</w:t>
+          <w:t>https://github.com/jonasaraldi/FastFood</w:t>
         </w:r>
       </w:hyperlink>
       <w:r>
         <w:rPr>
           <w:rFonts w:ascii="Arial" w:eastAsia="Arial" w:hAnsi="Arial" w:cs="Arial"/>
-        </w:rPr>
-        <w:t xml:space="preserve"> </w:t>
-      </w:r>
-      <w:r>
-        <w:rPr>
-          <w:rFonts w:ascii="Arial" w:eastAsia="Arial" w:hAnsi="Arial" w:cs="Arial"/>
-        </w:rPr>
-        <w:t xml:space="preserve"> </w:t>
-      </w:r>
-    </w:p>
-    <w:p>
-      <w:r>
-        <w:rPr>
-          <w:rFonts w:ascii="Arial" w:eastAsia="Arial" w:hAnsi="Arial" w:cs="Arial"/>
-        </w:rPr>
-        <w:t xml:space="preserve">Swagger: </w:t>
-      </w:r>
-      <w:hyperlink r:id="rId6" w:history="1">
-        <w:r>
-          <w:rPr>
-            <w:rStyle w:val="Hyperlink"/>
-          </w:rPr>
-          <w:t>https://www.xxxx.com</w:t>
-        </w:r>
-      </w:hyperlink>
-      <w:r>
-        <w:t xml:space="preserve"> (</w:t>
-      </w:r>
-      <w:r>
-        <w:t>ou mandar o PDF)</w:t>
-      </w:r>
-    </w:p>
-    <w:p>
-      <w:proofErr w:type="spellStart"/>
-      <w:r>
-        <w:t>Postman</w:t>
-      </w:r>
-      <w:proofErr w:type="spellEnd"/>
-      <w:r>
-        <w:t xml:space="preserve">: </w:t>
-      </w:r>
-      <w:hyperlink r:id="rId7" w:history="1">
-        <w:r>
-          <w:rPr>
-            <w:rStyle w:val="Hyperlink"/>
-          </w:rPr>
-          <w:t>https://www.xxxx.com</w:t>
-        </w:r>
-      </w:hyperlink>
-      <w:r>
-        <w:t xml:space="preserve"> (</w:t>
-      </w:r>
-      <w:r>
-        <w:t>ou mandar o JSON)</w:t>
+          <w:color w:val="0563C1"/>
+          <w:u w:val="single"/>
+        </w:rPr>
+        <w:br/>
       </w:r>
     </w:p>
     <w:p>
@@ -220,7 +132,121 @@
           <w:rFonts w:ascii="Arial" w:eastAsia="Arial" w:hAnsi="Arial" w:cs="Arial"/>
         </w:rPr>
       </w:pPr>
+      <w:r>
+        <w:rPr>
+          <w:rFonts w:ascii="Arial" w:eastAsia="Arial" w:hAnsi="Arial" w:cs="Arial"/>
+        </w:rPr>
+        <w:t>As instruções referente</w:t>
+      </w:r>
+      <w:r>
+        <w:rPr>
+          <w:rFonts w:ascii="Arial" w:eastAsia="Arial" w:hAnsi="Arial" w:cs="Arial"/>
+        </w:rPr>
+        <w:t>s</w:t>
+      </w:r>
+      <w:r>
+        <w:rPr>
+          <w:rFonts w:ascii="Arial" w:eastAsia="Arial" w:hAnsi="Arial" w:cs="Arial"/>
+        </w:rPr>
+        <w:t xml:space="preserve"> a documentação e ao Swagger estão descritas no README do repositório.</w:t>
+      </w:r>
     </w:p>
+    <w:p>
+      <w:pPr>
+        <w:rPr>
+          <w:rFonts w:ascii="Arial" w:eastAsia="Arial" w:hAnsi="Arial" w:cs="Arial"/>
+        </w:rPr>
+      </w:pPr>
+      <w:r>
+        <w:rPr>
+          <w:rFonts w:ascii="Arial" w:eastAsia="Arial" w:hAnsi="Arial" w:cs="Arial"/>
+        </w:rPr>
+        <w:t xml:space="preserve">Com relação a execução dos </w:t>
+      </w:r>
+      <w:proofErr w:type="spellStart"/>
+      <w:r>
+        <w:rPr>
+          <w:rFonts w:ascii="Arial" w:eastAsia="Arial" w:hAnsi="Arial" w:cs="Arial"/>
+        </w:rPr>
+        <w:t>endpoints</w:t>
+      </w:r>
+      <w:proofErr w:type="spellEnd"/>
+      <w:r>
+        <w:rPr>
+          <w:rFonts w:ascii="Arial" w:eastAsia="Arial" w:hAnsi="Arial" w:cs="Arial"/>
+        </w:rPr>
+        <w:t xml:space="preserve"> da aplicação, o próprio Swagger já mostra o que cada </w:t>
+      </w:r>
+      <w:proofErr w:type="spellStart"/>
+      <w:r>
+        <w:rPr>
+          <w:rFonts w:ascii="Arial" w:eastAsia="Arial" w:hAnsi="Arial" w:cs="Arial"/>
+        </w:rPr>
+        <w:t>endpoint</w:t>
+      </w:r>
+      <w:proofErr w:type="spellEnd"/>
+      <w:r>
+        <w:rPr>
+          <w:rFonts w:ascii="Arial" w:eastAsia="Arial" w:hAnsi="Arial" w:cs="Arial"/>
+        </w:rPr>
+        <w:t xml:space="preserve"> faz através do sumário e descrição.</w:t>
+      </w:r>
+    </w:p>
+    <w:p>
+      <w:pPr>
+        <w:rPr>
+          <w:rFonts w:ascii="Arial" w:eastAsia="Arial" w:hAnsi="Arial" w:cs="Arial"/>
+        </w:rPr>
+      </w:pPr>
+      <w:r>
+        <w:rPr>
+          <w:rFonts w:ascii="Arial" w:eastAsia="Arial" w:hAnsi="Arial" w:cs="Arial"/>
+        </w:rPr>
+        <w:t xml:space="preserve">Em relação a implementação, seguindo a ideia de um monolito modular para facilitar a migração para </w:t>
+      </w:r>
+      <w:proofErr w:type="spellStart"/>
+      <w:r>
+        <w:rPr>
+          <w:rFonts w:ascii="Arial" w:eastAsia="Arial" w:hAnsi="Arial" w:cs="Arial"/>
+        </w:rPr>
+        <w:t>microsserviços</w:t>
+      </w:r>
+      <w:proofErr w:type="spellEnd"/>
+      <w:r>
+        <w:rPr>
+          <w:rFonts w:ascii="Arial" w:eastAsia="Arial" w:hAnsi="Arial" w:cs="Arial"/>
+        </w:rPr>
+        <w:t xml:space="preserve"> posteriormente, separei os contextos em diferentes módulos.</w:t>
+      </w:r>
+    </w:p>
+    <w:p>
+      <w:pPr>
+        <w:rPr>
+          <w:rFonts w:ascii="Arial" w:eastAsia="Arial" w:hAnsi="Arial" w:cs="Arial"/>
+        </w:rPr>
+      </w:pPr>
+      <w:r>
+        <w:rPr>
+          <w:rFonts w:ascii="Arial" w:eastAsia="Arial" w:hAnsi="Arial" w:cs="Arial"/>
+        </w:rPr>
+        <w:t xml:space="preserve">Em </w:t>
+      </w:r>
+      <w:proofErr w:type="spellStart"/>
+      <w:r>
+        <w:rPr>
+          <w:rFonts w:ascii="Arial" w:eastAsia="Arial" w:hAnsi="Arial" w:cs="Arial"/>
+        </w:rPr>
+        <w:t>src</w:t>
+      </w:r>
+      <w:proofErr w:type="spellEnd"/>
+      <w:r>
+        <w:rPr>
+          <w:rFonts w:ascii="Arial" w:eastAsia="Arial" w:hAnsi="Arial" w:cs="Arial"/>
+        </w:rPr>
+        <w:t>/Modules</w:t>
+      </w:r>
+    </w:p>
+    <w:p/>
     <w:p>
       <w:pPr>
         <w:rPr>
@@ -425,7 +451,7 @@
                           <pic:cNvPicPr/>
                         </pic:nvPicPr>
                         <pic:blipFill>
-                          <a:blip r:embed="rId8">
+                          <a:blip r:embed="rId6">
                             <a:extLst>
                               <a:ext uri="{28A0092B-C50C-407E-A947-70E740481C1C}">
                                 <a14:useLocalDpi xmlns:a14="http://schemas.microsoft.com/office/drawing/2010/main" val="0"/>

--- a/docs/template-tech-challenge-fase-1.docx
+++ b/docs/template-tech-challenge-fase-1.docx
@@ -9,7 +9,6 @@
           <w:b/>
           <w:sz w:val="36"/>
           <w:szCs w:val="36"/>
-          <w:lang w:val="en-US"/>
         </w:rPr>
       </w:pPr>
       <w:r>
@@ -17,9 +16,16 @@
           <w:b/>
           <w:sz w:val="36"/>
           <w:szCs w:val="36"/>
-          <w:lang w:val="en-US"/>
-        </w:rPr>
-        <w:t>Template Tech Challenge</w:t>
+        </w:rPr>
+        <w:t>Tech Challenge</w:t>
+      </w:r>
+      <w:r>
+        <w:rPr>
+          <w:b/>
+          <w:sz w:val="36"/>
+          <w:szCs w:val="36"/>
+        </w:rPr>
+        <w:t xml:space="preserve"> – Fase 1</w:t>
       </w:r>
     </w:p>
     <w:p>
@@ -28,7 +34,6 @@
         <w:rPr>
           <w:sz w:val="24"/>
           <w:szCs w:val="24"/>
-          <w:lang w:val="en-US"/>
         </w:rPr>
       </w:pPr>
     </w:p>
@@ -117,435 +122,2652 @@
           <w:t>https://github.com/jonasaraldi/FastFood</w:t>
         </w:r>
       </w:hyperlink>
-      <w:r>
-        <w:rPr>
-          <w:rFonts w:ascii="Arial" w:eastAsia="Arial" w:hAnsi="Arial" w:cs="Arial"/>
-          <w:color w:val="0563C1"/>
-          <w:u w:val="single"/>
-        </w:rPr>
-        <w:br/>
-      </w:r>
-    </w:p>
-    <w:p>
-      <w:pPr>
-        <w:rPr>
-          <w:rFonts w:ascii="Arial" w:eastAsia="Arial" w:hAnsi="Arial" w:cs="Arial"/>
-        </w:rPr>
-      </w:pPr>
-      <w:r>
-        <w:rPr>
-          <w:rFonts w:ascii="Arial" w:eastAsia="Arial" w:hAnsi="Arial" w:cs="Arial"/>
-        </w:rPr>
-        <w:t>As instruções referente</w:t>
-      </w:r>
-      <w:r>
-        <w:rPr>
-          <w:rFonts w:ascii="Arial" w:eastAsia="Arial" w:hAnsi="Arial" w:cs="Arial"/>
-        </w:rPr>
-        <w:t>s</w:t>
-      </w:r>
-      <w:r>
-        <w:rPr>
-          <w:rFonts w:ascii="Arial" w:eastAsia="Arial" w:hAnsi="Arial" w:cs="Arial"/>
-        </w:rPr>
-        <w:t xml:space="preserve"> a documentação e ao Swagger estão descritas no README do repositório.</w:t>
-      </w:r>
-    </w:p>
-    <w:p>
-      <w:pPr>
-        <w:rPr>
-          <w:rFonts w:ascii="Arial" w:eastAsia="Arial" w:hAnsi="Arial" w:cs="Arial"/>
-        </w:rPr>
-      </w:pPr>
-      <w:r>
-        <w:rPr>
-          <w:rFonts w:ascii="Arial" w:eastAsia="Arial" w:hAnsi="Arial" w:cs="Arial"/>
-        </w:rPr>
-        <w:t xml:space="preserve">Com relação a execução dos </w:t>
-      </w:r>
-      <w:proofErr w:type="spellStart"/>
-      <w:r>
-        <w:rPr>
-          <w:rFonts w:ascii="Arial" w:eastAsia="Arial" w:hAnsi="Arial" w:cs="Arial"/>
-        </w:rPr>
-        <w:t>endpoints</w:t>
-      </w:r>
-      <w:proofErr w:type="spellEnd"/>
-      <w:r>
-        <w:rPr>
-          <w:rFonts w:ascii="Arial" w:eastAsia="Arial" w:hAnsi="Arial" w:cs="Arial"/>
-        </w:rPr>
-        <w:t xml:space="preserve"> da aplicação, o próprio Swagger já mostra o que cada </w:t>
-      </w:r>
-      <w:proofErr w:type="spellStart"/>
-      <w:r>
-        <w:rPr>
-          <w:rFonts w:ascii="Arial" w:eastAsia="Arial" w:hAnsi="Arial" w:cs="Arial"/>
-        </w:rPr>
-        <w:t>endpoint</w:t>
-      </w:r>
-      <w:proofErr w:type="spellEnd"/>
-      <w:r>
-        <w:rPr>
-          <w:rFonts w:ascii="Arial" w:eastAsia="Arial" w:hAnsi="Arial" w:cs="Arial"/>
-        </w:rPr>
-        <w:t xml:space="preserve"> faz através do sumário e descrição.</w:t>
-      </w:r>
-    </w:p>
-    <w:p>
-      <w:pPr>
-        <w:rPr>
-          <w:rFonts w:ascii="Arial" w:eastAsia="Arial" w:hAnsi="Arial" w:cs="Arial"/>
-        </w:rPr>
-      </w:pPr>
-      <w:r>
-        <w:rPr>
-          <w:rFonts w:ascii="Arial" w:eastAsia="Arial" w:hAnsi="Arial" w:cs="Arial"/>
-        </w:rPr>
-        <w:t xml:space="preserve">Em relação a implementação, seguindo a ideia de um monolito modular para facilitar a migração para </w:t>
-      </w:r>
-      <w:proofErr w:type="spellStart"/>
-      <w:r>
-        <w:rPr>
-          <w:rFonts w:ascii="Arial" w:eastAsia="Arial" w:hAnsi="Arial" w:cs="Arial"/>
-        </w:rPr>
-        <w:t>microsserviços</w:t>
-      </w:r>
-      <w:proofErr w:type="spellEnd"/>
-      <w:r>
-        <w:rPr>
-          <w:rFonts w:ascii="Arial" w:eastAsia="Arial" w:hAnsi="Arial" w:cs="Arial"/>
-        </w:rPr>
-        <w:t xml:space="preserve"> posteriormente, separei os contextos em diferentes módulos.</w:t>
-      </w:r>
-    </w:p>
-    <w:p>
-      <w:pPr>
-        <w:rPr>
-          <w:rFonts w:ascii="Arial" w:eastAsia="Arial" w:hAnsi="Arial" w:cs="Arial"/>
-        </w:rPr>
-      </w:pPr>
-      <w:r>
-        <w:rPr>
-          <w:rFonts w:ascii="Arial" w:eastAsia="Arial" w:hAnsi="Arial" w:cs="Arial"/>
-        </w:rPr>
-        <w:t xml:space="preserve">Em </w:t>
-      </w:r>
-      <w:proofErr w:type="spellStart"/>
-      <w:r>
-        <w:rPr>
-          <w:rFonts w:ascii="Arial" w:eastAsia="Arial" w:hAnsi="Arial" w:cs="Arial"/>
-        </w:rPr>
-        <w:t>src</w:t>
-      </w:r>
-      <w:proofErr w:type="spellEnd"/>
-      <w:r>
-        <w:rPr>
-          <w:rFonts w:ascii="Arial" w:eastAsia="Arial" w:hAnsi="Arial" w:cs="Arial"/>
-        </w:rPr>
-        <w:t>/Modules</w:t>
-      </w:r>
-    </w:p>
-    <w:p/>
-    <w:p>
-      <w:pPr>
-        <w:rPr>
-          <w:rFonts w:ascii="Arial" w:eastAsia="Arial" w:hAnsi="Arial" w:cs="Arial"/>
-        </w:rPr>
-      </w:pPr>
-    </w:p>
-    <w:tbl>
-      <w:tblPr>
-        <w:tblW w:w="0" w:type="auto"/>
-        <w:shd w:val="clear" w:color="auto" w:fill="FFFFFF"/>
-        <w:tblCellMar>
-          <w:top w:w="15" w:type="dxa"/>
-          <w:left w:w="15" w:type="dxa"/>
-          <w:bottom w:w="15" w:type="dxa"/>
-          <w:right w:w="15" w:type="dxa"/>
-        </w:tblCellMar>
-        <w:tblLook w:val="04A0" w:firstRow="1" w:lastRow="0" w:firstColumn="1" w:lastColumn="0" w:noHBand="0" w:noVBand="1"/>
-      </w:tblPr>
-      <w:tblGrid>
-        <w:gridCol w:w="8498"/>
-      </w:tblGrid>
-      <w:tr>
-        <w:tc>
-          <w:tcPr>
-            <w:tcW w:w="0" w:type="auto"/>
-            <w:tcBorders>
-              <w:top w:val="single" w:sz="2" w:space="0" w:color="auto"/>
-              <w:left w:val="single" w:sz="2" w:space="0" w:color="000000"/>
-              <w:bottom w:val="single" w:sz="2" w:space="0" w:color="auto"/>
-              <w:right w:val="single" w:sz="2" w:space="0" w:color="000000"/>
-            </w:tcBorders>
-            <w:shd w:val="clear" w:color="auto" w:fill="FFFFFF"/>
-            <w:vAlign w:val="center"/>
-            <w:hideMark/>
-          </w:tcPr>
-          <w:p>
-            <w:pPr>
-              <w:spacing w:before="100" w:beforeAutospacing="1" w:after="100" w:afterAutospacing="1" w:line="240" w:lineRule="auto"/>
-              <w:rPr>
-                <w:rFonts w:ascii="Times New Roman" w:eastAsia="Times New Roman" w:hAnsi="Times New Roman" w:cs="Times New Roman"/>
-                <w:sz w:val="24"/>
-                <w:szCs w:val="24"/>
-              </w:rPr>
-            </w:pPr>
-            <w:r>
-              <w:rPr>
-                <w:rFonts w:ascii="LiberationSans" w:eastAsia="Times New Roman" w:hAnsi="LiberationSans" w:cs="Times New Roman"/>
-                <w:b/>
-                <w:bCs/>
-                <w:sz w:val="60"/>
-                <w:szCs w:val="60"/>
-              </w:rPr>
-              <w:t xml:space="preserve">Fluxo de Eventos da Lanchonete (Totem) </w:t>
-            </w:r>
-          </w:p>
-          <w:p>
-            <w:pPr>
-              <w:spacing w:before="100" w:beforeAutospacing="1" w:after="100" w:afterAutospacing="1" w:line="240" w:lineRule="auto"/>
-              <w:rPr>
-                <w:rFonts w:ascii="Times New Roman" w:eastAsia="Times New Roman" w:hAnsi="Times New Roman" w:cs="Times New Roman"/>
-                <w:sz w:val="24"/>
-                <w:szCs w:val="24"/>
-              </w:rPr>
-            </w:pPr>
-            <w:r>
-              <w:rPr>
-                <w:rFonts w:ascii="LiberationSans" w:eastAsia="Times New Roman" w:hAnsi="LiberationSans" w:cs="Times New Roman"/>
-                <w:b/>
-                <w:bCs/>
-                <w:sz w:val="30"/>
-                <w:szCs w:val="30"/>
-              </w:rPr>
-              <w:t xml:space="preserve">Contexto: Identificação </w:t>
-            </w:r>
-          </w:p>
-          <w:p>
-            <w:pPr>
-              <w:spacing w:before="100" w:beforeAutospacing="1" w:after="100" w:afterAutospacing="1" w:line="240" w:lineRule="auto"/>
-              <w:rPr>
-                <w:rFonts w:ascii="Times New Roman" w:eastAsia="Times New Roman" w:hAnsi="Times New Roman" w:cs="Times New Roman"/>
-                <w:sz w:val="24"/>
-                <w:szCs w:val="24"/>
-              </w:rPr>
-            </w:pPr>
-            <w:r>
-              <w:rPr>
-                <w:rFonts w:ascii="LiberationSans" w:eastAsia="Times New Roman" w:hAnsi="LiberationSans" w:cs="Times New Roman"/>
-                <w:b/>
-                <w:bCs/>
-                <w:sz w:val="24"/>
-                <w:szCs w:val="24"/>
-              </w:rPr>
-              <w:t xml:space="preserve">#1 </w:t>
-            </w:r>
-            <w:r>
-              <w:rPr>
-                <w:rFonts w:ascii="LiberationSans" w:eastAsia="Times New Roman" w:hAnsi="LiberationSans" w:cs="Times New Roman"/>
-                <w:sz w:val="24"/>
-                <w:szCs w:val="24"/>
-              </w:rPr>
-              <w:t xml:space="preserve">O </w:t>
-            </w:r>
-            <w:r>
-              <w:rPr>
-                <w:rFonts w:ascii="LiberationSans" w:eastAsia="Times New Roman" w:hAnsi="LiberationSans" w:cs="Times New Roman"/>
-                <w:b/>
-                <w:bCs/>
-                <w:sz w:val="24"/>
-                <w:szCs w:val="24"/>
-              </w:rPr>
-              <w:t xml:space="preserve">Cliente </w:t>
-            </w:r>
-            <w:r>
-              <w:rPr>
-                <w:rFonts w:ascii="LiberationSans" w:eastAsia="Times New Roman" w:hAnsi="LiberationSans" w:cs="Times New Roman"/>
-                <w:sz w:val="24"/>
-                <w:szCs w:val="24"/>
-              </w:rPr>
-              <w:t>realiza o login</w:t>
-            </w:r>
-            <w:r>
-              <w:rPr>
-                <w:rFonts w:ascii="LiberationSans" w:eastAsia="Times New Roman" w:hAnsi="LiberationSans" w:cs="Times New Roman"/>
-                <w:b/>
-                <w:bCs/>
-                <w:sz w:val="24"/>
-                <w:szCs w:val="24"/>
-              </w:rPr>
-              <w:t xml:space="preserve"> </w:t>
-            </w:r>
-            <w:r>
-              <w:rPr>
-                <w:rFonts w:ascii="LiberationSans" w:eastAsia="Times New Roman" w:hAnsi="LiberationSans" w:cs="Times New Roman"/>
-                <w:sz w:val="24"/>
-                <w:szCs w:val="24"/>
-              </w:rPr>
-              <w:t>em: (</w:t>
-            </w:r>
-            <w:r>
-              <w:rPr>
-                <w:rFonts w:ascii="LiberationSans" w:eastAsia="Times New Roman" w:hAnsi="LiberationSans" w:cs="Times New Roman"/>
-                <w:b/>
-                <w:bCs/>
-                <w:sz w:val="24"/>
-                <w:szCs w:val="24"/>
-              </w:rPr>
-              <w:t>cliente-</w:t>
-            </w:r>
-            <w:proofErr w:type="spellStart"/>
-            <w:r>
-              <w:rPr>
-                <w:rFonts w:ascii="LiberationSans" w:eastAsia="Times New Roman" w:hAnsi="LiberationSans" w:cs="Times New Roman"/>
-                <w:b/>
-                <w:bCs/>
-                <w:sz w:val="24"/>
-                <w:szCs w:val="24"/>
-              </w:rPr>
-              <w:t>controller</w:t>
-            </w:r>
-            <w:proofErr w:type="spellEnd"/>
-            <w:r>
-              <w:rPr>
-                <w:rFonts w:ascii="LiberationSans" w:eastAsia="Times New Roman" w:hAnsi="LiberationSans" w:cs="Times New Roman"/>
-                <w:b/>
-                <w:bCs/>
-                <w:sz w:val="24"/>
-                <w:szCs w:val="24"/>
-              </w:rPr>
-              <w:t xml:space="preserve">) → </w:t>
-            </w:r>
-          </w:p>
-          <w:p>
-            <w:pPr>
-              <w:spacing w:after="0" w:line="240" w:lineRule="auto"/>
-              <w:rPr>
-                <w:rFonts w:ascii="Times New Roman" w:eastAsia="Times New Roman" w:hAnsi="Times New Roman" w:cs="Times New Roman"/>
-                <w:sz w:val="24"/>
-                <w:szCs w:val="24"/>
-              </w:rPr>
-            </w:pPr>
-            <w:r>
-              <w:rPr>
-                <w:rFonts w:ascii="Times New Roman" w:eastAsia="Times New Roman" w:hAnsi="Times New Roman" w:cs="Times New Roman"/>
-                <w:noProof/>
-                <w:sz w:val="24"/>
-                <w:szCs w:val="24"/>
-              </w:rPr>
-              <w:drawing>
-                <wp:inline distT="0" distB="0" distL="0" distR="0" wp14:anchorId="4EEA6AEC" wp14:editId="41705EF1">
-                  <wp:extent cx="5397500" cy="2882900"/>
-                  <wp:effectExtent l="0" t="0" r="0" b="0"/>
-                  <wp:docPr id="2040400139" name="Imagem 3" descr="Interface gráfica do usuário, Texto, Aplicativo, Email&#10;&#10;Descrição gerada automaticamente"/>
-                  <wp:cNvGraphicFramePr>
-                    <a:graphicFrameLocks xmlns:a="http://schemas.openxmlformats.org/drawingml/2006/main" noChangeAspect="1"/>
-                  </wp:cNvGraphicFramePr>
-                  <a:graphic xmlns:a="http://schemas.openxmlformats.org/drawingml/2006/main">
-                    <a:graphicData uri="http://schemas.openxmlformats.org/drawingml/2006/picture">
-                      <pic:pic xmlns:pic="http://schemas.openxmlformats.org/drawingml/2006/picture">
-                        <pic:nvPicPr>
-                          <pic:cNvPr id="2040400139" name="Imagem 3" descr="Interface gráfica do usuário, Texto, Aplicativo, Email&#10;&#10;Descrição gerada automaticamente"/>
-                          <pic:cNvPicPr/>
-                        </pic:nvPicPr>
-                        <pic:blipFill>
-                          <a:blip r:embed="rId6">
-                            <a:extLst>
-                              <a:ext uri="{28A0092B-C50C-407E-A947-70E740481C1C}">
-                                <a14:useLocalDpi xmlns:a14="http://schemas.microsoft.com/office/drawing/2010/main" val="0"/>
-                              </a:ext>
-                            </a:extLst>
-                          </a:blip>
-                          <a:stretch>
-                            <a:fillRect/>
-                          </a:stretch>
-                        </pic:blipFill>
-                        <pic:spPr>
-                          <a:xfrm>
-                            <a:off x="0" y="0"/>
-                            <a:ext cx="5397500" cy="2882900"/>
-                          </a:xfrm>
-                          <a:prstGeom prst="rect">
-                            <a:avLst/>
-                          </a:prstGeom>
-                        </pic:spPr>
-                      </pic:pic>
-                    </a:graphicData>
-                  </a:graphic>
-                </wp:inline>
-              </w:drawing>
-            </w:r>
-          </w:p>
-        </w:tc>
-      </w:tr>
-      <w:tr>
-        <w:tc>
-          <w:tcPr>
-            <w:tcW w:w="0" w:type="auto"/>
-            <w:tcBorders>
-              <w:top w:val="single" w:sz="2" w:space="0" w:color="auto"/>
-              <w:left w:val="single" w:sz="2" w:space="0" w:color="000000"/>
-              <w:bottom w:val="single" w:sz="2" w:space="0" w:color="auto"/>
-              <w:right w:val="single" w:sz="2" w:space="0" w:color="000000"/>
-            </w:tcBorders>
-            <w:shd w:val="clear" w:color="auto" w:fill="848277"/>
-            <w:vAlign w:val="center"/>
-            <w:hideMark/>
-          </w:tcPr>
-          <w:p>
-            <w:pPr>
-              <w:spacing w:before="100" w:beforeAutospacing="1" w:after="100" w:afterAutospacing="1" w:line="240" w:lineRule="auto"/>
-              <w:rPr>
-                <w:rFonts w:ascii="Times New Roman" w:eastAsia="Times New Roman" w:hAnsi="Times New Roman" w:cs="Times New Roman"/>
-                <w:sz w:val="24"/>
-                <w:szCs w:val="24"/>
-              </w:rPr>
-            </w:pPr>
-          </w:p>
-        </w:tc>
-      </w:tr>
-      <w:tr>
-        <w:tc>
-          <w:tcPr>
-            <w:tcW w:w="0" w:type="auto"/>
-            <w:tcBorders>
-              <w:top w:val="single" w:sz="2" w:space="0" w:color="auto"/>
-              <w:left w:val="single" w:sz="2" w:space="0" w:color="000000"/>
-              <w:bottom w:val="single" w:sz="2" w:space="0" w:color="auto"/>
-              <w:right w:val="single" w:sz="2" w:space="0" w:color="000000"/>
-            </w:tcBorders>
-            <w:shd w:val="clear" w:color="auto" w:fill="FFFFFF"/>
-            <w:vAlign w:val="center"/>
-            <w:hideMark/>
-          </w:tcPr>
-          <w:p>
-            <w:pPr>
-              <w:spacing w:after="0" w:line="240" w:lineRule="auto"/>
-              <w:rPr>
-                <w:rFonts w:ascii="Times New Roman" w:eastAsia="Times New Roman" w:hAnsi="Times New Roman" w:cs="Times New Roman"/>
-                <w:sz w:val="24"/>
-                <w:szCs w:val="24"/>
-              </w:rPr>
-            </w:pPr>
-          </w:p>
-        </w:tc>
-      </w:tr>
-    </w:tbl>
-    <w:p>
-      <w:pPr>
-        <w:rPr>
-          <w:rFonts w:ascii="Arial" w:eastAsia="Arial" w:hAnsi="Arial" w:cs="Arial"/>
-        </w:rPr>
-      </w:pPr>
-    </w:p>
-    <w:p>
-      <w:pPr>
-        <w:rPr>
-          <w:rFonts w:ascii="Arial" w:eastAsia="Arial" w:hAnsi="Arial" w:cs="Arial"/>
-        </w:rPr>
-      </w:pPr>
+    </w:p>
+    <w:p>
+      <w:pPr>
+        <w:rPr>
+          <w:rFonts w:ascii="Arial" w:eastAsia="Arial" w:hAnsi="Arial" w:cs="Arial"/>
+        </w:rPr>
+      </w:pPr>
+      <w:r>
+        <w:rPr>
+          <w:rFonts w:ascii="Arial" w:eastAsia="Arial" w:hAnsi="Arial" w:cs="Arial"/>
+        </w:rPr>
+        <w:t xml:space="preserve">Miro: </w:t>
+      </w:r>
+      <w:hyperlink r:id="rId6" w:history="1">
+        <w:r>
+          <w:rPr>
+            <w:rStyle w:val="Hyperlink"/>
+            <w:rFonts w:ascii="Arial" w:eastAsia="Arial" w:hAnsi="Arial" w:cs="Arial"/>
+          </w:rPr>
+          <w:t>https://miro.com/app/board/uXjVNf3pN</w:t>
+        </w:r>
+        <w:r>
+          <w:rPr>
+            <w:rStyle w:val="Hyperlink"/>
+            <w:rFonts w:ascii="Arial" w:eastAsia="Arial" w:hAnsi="Arial" w:cs="Arial"/>
+          </w:rPr>
+          <w:t>G</w:t>
+        </w:r>
+        <w:r>
+          <w:rPr>
+            <w:rStyle w:val="Hyperlink"/>
+            <w:rFonts w:ascii="Arial" w:eastAsia="Arial" w:hAnsi="Arial" w:cs="Arial"/>
+          </w:rPr>
+          <w:t>w=/</w:t>
+        </w:r>
+      </w:hyperlink>
+    </w:p>
+    <w:p>
+      <w:pPr>
+        <w:rPr>
+          <w:rFonts w:ascii="Arial" w:eastAsia="Arial" w:hAnsi="Arial" w:cs="Arial"/>
+          <w:lang w:val="en-US"/>
+        </w:rPr>
+      </w:pPr>
+      <w:r>
+        <w:rPr>
+          <w:rFonts w:ascii="Arial" w:eastAsia="Arial" w:hAnsi="Arial" w:cs="Arial"/>
+          <w:lang w:val="en-US"/>
+        </w:rPr>
+        <w:t>Swagger</w:t>
+      </w:r>
+      <w:r>
+        <w:rPr>
+          <w:rFonts w:ascii="Arial" w:eastAsia="Arial" w:hAnsi="Arial" w:cs="Arial"/>
+          <w:lang w:val="en-US"/>
+        </w:rPr>
+        <w:t>:</w:t>
+      </w:r>
+      <w:r>
+        <w:rPr>
+          <w:rFonts w:ascii="Arial" w:eastAsia="Arial" w:hAnsi="Arial" w:cs="Arial"/>
+          <w:lang w:val="en-US"/>
+        </w:rPr>
+        <w:t xml:space="preserve"> </w:t>
+      </w:r>
+      <w:hyperlink r:id="rId7" w:history="1">
+        <w:r>
+          <w:rPr>
+            <w:rStyle w:val="Hyperlink"/>
+            <w:rFonts w:ascii="Arial" w:eastAsia="Arial" w:hAnsi="Arial" w:cs="Arial"/>
+            <w:lang w:val="en-US"/>
+          </w:rPr>
+          <w:t>http://localhos</w:t>
+        </w:r>
+        <w:r>
+          <w:rPr>
+            <w:rStyle w:val="Hyperlink"/>
+            <w:rFonts w:ascii="Arial" w:eastAsia="Arial" w:hAnsi="Arial" w:cs="Arial"/>
+            <w:lang w:val="en-US"/>
+          </w:rPr>
+          <w:t>t</w:t>
+        </w:r>
+        <w:r>
+          <w:rPr>
+            <w:rStyle w:val="Hyperlink"/>
+            <w:rFonts w:ascii="Arial" w:eastAsia="Arial" w:hAnsi="Arial" w:cs="Arial"/>
+            <w:lang w:val="en-US"/>
+          </w:rPr>
+          <w:t>/sw</w:t>
+        </w:r>
+        <w:r>
+          <w:rPr>
+            <w:rStyle w:val="Hyperlink"/>
+            <w:rFonts w:ascii="Arial" w:eastAsia="Arial" w:hAnsi="Arial" w:cs="Arial"/>
+            <w:lang w:val="en-US"/>
+          </w:rPr>
+          <w:t>a</w:t>
+        </w:r>
+        <w:r>
+          <w:rPr>
+            <w:rStyle w:val="Hyperlink"/>
+            <w:rFonts w:ascii="Arial" w:eastAsia="Arial" w:hAnsi="Arial" w:cs="Arial"/>
+            <w:lang w:val="en-US"/>
+          </w:rPr>
+          <w:t>gger</w:t>
+        </w:r>
+      </w:hyperlink>
+    </w:p>
+    <w:p>
+      <w:pPr>
+        <w:rPr>
+          <w:rFonts w:ascii="Arial" w:eastAsia="Arial" w:hAnsi="Arial" w:cs="Arial"/>
+          <w:lang w:val="en-US"/>
+        </w:rPr>
+      </w:pPr>
+      <w:r>
+        <w:rPr>
+          <w:rFonts w:ascii="Arial" w:eastAsia="Arial" w:hAnsi="Arial" w:cs="Arial"/>
+          <w:lang w:val="en-US"/>
+        </w:rPr>
+        <w:t xml:space="preserve">Postman: </w:t>
+      </w:r>
+      <w:hyperlink r:id="rId8" w:history="1">
+        <w:r>
+          <w:rPr>
+            <w:rStyle w:val="Hyperlink"/>
+            <w:rFonts w:ascii="Arial" w:eastAsia="Arial" w:hAnsi="Arial" w:cs="Arial"/>
+            <w:lang w:val="en-US"/>
+          </w:rPr>
+          <w:t>https://github.com/jonasaraldi/FastFood/blob/main/postman</w:t>
+        </w:r>
+        <w:r>
+          <w:rPr>
+            <w:rStyle w:val="Hyperlink"/>
+            <w:rFonts w:ascii="Arial" w:eastAsia="Arial" w:hAnsi="Arial" w:cs="Arial"/>
+            <w:lang w:val="en-US"/>
+          </w:rPr>
+          <w:t>.</w:t>
+        </w:r>
+        <w:r>
+          <w:rPr>
+            <w:rStyle w:val="Hyperlink"/>
+            <w:rFonts w:ascii="Arial" w:eastAsia="Arial" w:hAnsi="Arial" w:cs="Arial"/>
+            <w:lang w:val="en-US"/>
+          </w:rPr>
+          <w:t>json</w:t>
+        </w:r>
+      </w:hyperlink>
+    </w:p>
+    <w:p>
+      <w:pPr>
+        <w:spacing w:before="100" w:beforeAutospacing="1" w:after="100" w:afterAutospacing="1" w:line="240" w:lineRule="auto"/>
+        <w:rPr>
+          <w:rFonts w:ascii="LiberationSans" w:eastAsia="Times New Roman" w:hAnsi="LiberationSans" w:cs="Times New Roman"/>
+          <w:b/>
+          <w:bCs/>
+          <w:sz w:val="60"/>
+          <w:szCs w:val="60"/>
+        </w:rPr>
+      </w:pPr>
+    </w:p>
+    <w:p>
+      <w:pPr>
+        <w:spacing w:before="100" w:beforeAutospacing="1" w:after="100" w:afterAutospacing="1" w:line="240" w:lineRule="auto"/>
+        <w:rPr>
+          <w:rFonts w:ascii="Times New Roman" w:eastAsia="Times New Roman" w:hAnsi="Times New Roman" w:cs="Times New Roman"/>
+          <w:sz w:val="24"/>
+          <w:szCs w:val="24"/>
+        </w:rPr>
+      </w:pPr>
+      <w:r>
+        <w:rPr>
+          <w:rFonts w:ascii="LiberationSans" w:eastAsia="Times New Roman" w:hAnsi="LiberationSans" w:cs="Times New Roman"/>
+          <w:b/>
+          <w:bCs/>
+          <w:sz w:val="60"/>
+          <w:szCs w:val="60"/>
+        </w:rPr>
+        <w:t xml:space="preserve">Fluxo de Eventos da Lanchonete (Totem) </w:t>
+      </w:r>
+    </w:p>
+    <w:p>
+      <w:pPr>
+        <w:spacing w:before="100" w:beforeAutospacing="1" w:after="100" w:afterAutospacing="1" w:line="240" w:lineRule="auto"/>
+        <w:rPr>
+          <w:rFonts w:ascii="Times New Roman" w:eastAsia="Times New Roman" w:hAnsi="Times New Roman" w:cs="Times New Roman"/>
+          <w:sz w:val="24"/>
+          <w:szCs w:val="24"/>
+        </w:rPr>
+      </w:pPr>
+      <w:r>
+        <w:rPr>
+          <w:rFonts w:ascii="LiberationSans" w:eastAsia="Times New Roman" w:hAnsi="LiberationSans" w:cs="Times New Roman"/>
+          <w:b/>
+          <w:bCs/>
+          <w:sz w:val="30"/>
+          <w:szCs w:val="30"/>
+        </w:rPr>
+        <w:t xml:space="preserve">Contexto: </w:t>
+      </w:r>
+      <w:r>
+        <w:rPr>
+          <w:rFonts w:ascii="LiberationSans" w:eastAsia="Times New Roman" w:hAnsi="LiberationSans" w:cs="Times New Roman"/>
+          <w:b/>
+          <w:bCs/>
+          <w:sz w:val="30"/>
+          <w:szCs w:val="30"/>
+        </w:rPr>
+        <w:t>Catálogo / Categorias</w:t>
+      </w:r>
+      <w:r>
+        <w:rPr>
+          <w:rFonts w:ascii="LiberationSans" w:eastAsia="Times New Roman" w:hAnsi="LiberationSans" w:cs="Times New Roman"/>
+          <w:b/>
+          <w:bCs/>
+          <w:sz w:val="30"/>
+          <w:szCs w:val="30"/>
+        </w:rPr>
+        <w:t xml:space="preserve"> </w:t>
+      </w:r>
+    </w:p>
+    <w:p>
+      <w:pPr>
+        <w:spacing w:before="100" w:beforeAutospacing="1" w:after="100" w:afterAutospacing="1" w:line="240" w:lineRule="auto"/>
+        <w:rPr>
+          <w:rFonts w:ascii="Times New Roman" w:eastAsia="Times New Roman" w:hAnsi="Times New Roman" w:cs="Times New Roman"/>
+          <w:sz w:val="24"/>
+          <w:szCs w:val="24"/>
+        </w:rPr>
+      </w:pPr>
+      <w:r>
+        <w:rPr>
+          <w:rFonts w:ascii="LiberationSans" w:eastAsia="Times New Roman" w:hAnsi="LiberationSans" w:cs="Times New Roman"/>
+          <w:b/>
+          <w:bCs/>
+          <w:sz w:val="24"/>
+          <w:szCs w:val="24"/>
+        </w:rPr>
+        <w:t xml:space="preserve">#1 </w:t>
+      </w:r>
+      <w:r>
+        <w:rPr>
+          <w:rFonts w:ascii="LiberationSans" w:eastAsia="Times New Roman" w:hAnsi="LiberationSans" w:cs="Times New Roman"/>
+          <w:sz w:val="24"/>
+          <w:szCs w:val="24"/>
+        </w:rPr>
+        <w:t xml:space="preserve">O </w:t>
+      </w:r>
+      <w:r>
+        <w:rPr>
+          <w:rFonts w:ascii="LiberationSans" w:eastAsia="Times New Roman" w:hAnsi="LiberationSans" w:cs="Times New Roman"/>
+          <w:b/>
+          <w:bCs/>
+          <w:sz w:val="24"/>
+          <w:szCs w:val="24"/>
+        </w:rPr>
+        <w:t>Gerente</w:t>
+      </w:r>
+      <w:r>
+        <w:rPr>
+          <w:rFonts w:ascii="LiberationSans" w:eastAsia="Times New Roman" w:hAnsi="LiberationSans" w:cs="Times New Roman"/>
+          <w:b/>
+          <w:bCs/>
+          <w:sz w:val="24"/>
+          <w:szCs w:val="24"/>
+        </w:rPr>
+        <w:t xml:space="preserve"> </w:t>
+      </w:r>
+      <w:r>
+        <w:rPr>
+          <w:rFonts w:ascii="LiberationSans" w:eastAsia="Times New Roman" w:hAnsi="LiberationSans" w:cs="Times New Roman"/>
+          <w:sz w:val="24"/>
+          <w:szCs w:val="24"/>
+        </w:rPr>
+        <w:t>consulta as categorias em</w:t>
+      </w:r>
+      <w:r>
+        <w:rPr>
+          <w:rFonts w:ascii="LiberationSans" w:eastAsia="Times New Roman" w:hAnsi="LiberationSans" w:cs="Times New Roman"/>
+          <w:sz w:val="24"/>
+          <w:szCs w:val="24"/>
+        </w:rPr>
+        <w:t>: (</w:t>
+      </w:r>
+      <w:r>
+        <w:rPr>
+          <w:rFonts w:ascii="LiberationSans" w:eastAsia="Times New Roman" w:hAnsi="LiberationSans" w:cs="Times New Roman"/>
+          <w:b/>
+          <w:bCs/>
+          <w:sz w:val="24"/>
+          <w:szCs w:val="24"/>
+        </w:rPr>
+        <w:t>CatalogoModule</w:t>
+      </w:r>
+      <w:r>
+        <w:rPr>
+          <w:rFonts w:ascii="LiberationSans" w:eastAsia="Times New Roman" w:hAnsi="LiberationSans" w:cs="Times New Roman"/>
+          <w:b/>
+          <w:bCs/>
+          <w:sz w:val="24"/>
+          <w:szCs w:val="24"/>
+        </w:rPr>
+        <w:t xml:space="preserve">) → </w:t>
+      </w:r>
+    </w:p>
+    <w:p>
+      <w:pPr>
+        <w:rPr>
+          <w:rFonts w:ascii="Arial" w:eastAsia="Arial" w:hAnsi="Arial" w:cs="Arial"/>
+        </w:rPr>
+      </w:pPr>
+      <w:r>
+        <w:rPr>
+          <w:rFonts w:ascii="Arial" w:eastAsia="Arial" w:hAnsi="Arial" w:cs="Arial"/>
+        </w:rPr>
+        <w:drawing>
+          <wp:inline distT="0" distB="0" distL="0" distR="0" wp14:anchorId="27C22020" wp14:editId="269997E8">
+            <wp:extent cx="5400040" cy="2735580"/>
+            <wp:effectExtent l="0" t="0" r="0" b="7620"/>
+            <wp:docPr id="896661729" name="Imagem 1" descr="Interface gráfica do usuário, Texto, Aplicativo, Email&#10;&#10;Descrição gerada automaticamente"/>
+            <wp:cNvGraphicFramePr>
+              <a:graphicFrameLocks xmlns:a="http://schemas.openxmlformats.org/drawingml/2006/main" noChangeAspect="1"/>
+            </wp:cNvGraphicFramePr>
+            <a:graphic xmlns:a="http://schemas.openxmlformats.org/drawingml/2006/main">
+              <a:graphicData uri="http://schemas.openxmlformats.org/drawingml/2006/picture">
+                <pic:pic xmlns:pic="http://schemas.openxmlformats.org/drawingml/2006/picture">
+                  <pic:nvPicPr>
+                    <pic:cNvPr id="896661729" name="Imagem 1" descr="Interface gráfica do usuário, Texto, Aplicativo, Email&#10;&#10;Descrição gerada automaticamente"/>
+                    <pic:cNvPicPr/>
+                  </pic:nvPicPr>
+                  <pic:blipFill>
+                    <a:blip r:embed="rId9"/>
+                    <a:stretch>
+                      <a:fillRect/>
+                    </a:stretch>
+                  </pic:blipFill>
+                  <pic:spPr>
+                    <a:xfrm>
+                      <a:off x="0" y="0"/>
+                      <a:ext cx="5400040" cy="2735580"/>
+                    </a:xfrm>
+                    <a:prstGeom prst="rect">
+                      <a:avLst/>
+                    </a:prstGeom>
+                  </pic:spPr>
+                </pic:pic>
+              </a:graphicData>
+            </a:graphic>
+          </wp:inline>
+        </w:drawing>
+      </w:r>
+    </w:p>
+    <w:p>
+      <w:pPr>
+        <w:rPr>
+          <w:rFonts w:ascii="LiberationSans" w:eastAsia="Times New Roman" w:hAnsi="LiberationSans" w:cs="Times New Roman"/>
+          <w:b/>
+          <w:bCs/>
+          <w:sz w:val="30"/>
+          <w:szCs w:val="30"/>
+        </w:rPr>
+      </w:pPr>
+    </w:p>
+    <w:p>
+      <w:pPr>
+        <w:rPr>
+          <w:rFonts w:ascii="LiberationSans" w:eastAsia="Times New Roman" w:hAnsi="LiberationSans" w:cs="Times New Roman"/>
+          <w:b/>
+          <w:bCs/>
+          <w:sz w:val="30"/>
+          <w:szCs w:val="30"/>
+        </w:rPr>
+      </w:pPr>
+    </w:p>
+    <w:p>
+      <w:pPr>
+        <w:rPr>
+          <w:rFonts w:ascii="LiberationSans" w:eastAsia="Times New Roman" w:hAnsi="LiberationSans" w:cs="Times New Roman"/>
+          <w:b/>
+          <w:bCs/>
+          <w:sz w:val="30"/>
+          <w:szCs w:val="30"/>
+        </w:rPr>
+      </w:pPr>
+    </w:p>
+    <w:p>
+      <w:pPr>
+        <w:rPr>
+          <w:rFonts w:ascii="Arial" w:eastAsia="Arial" w:hAnsi="Arial" w:cs="Arial"/>
+        </w:rPr>
+      </w:pPr>
+      <w:r>
+        <w:rPr>
+          <w:rFonts w:ascii="LiberationSans" w:eastAsia="Times New Roman" w:hAnsi="LiberationSans" w:cs="Times New Roman"/>
+          <w:b/>
+          <w:bCs/>
+          <w:sz w:val="30"/>
+          <w:szCs w:val="30"/>
+        </w:rPr>
+        <w:lastRenderedPageBreak/>
+        <w:t xml:space="preserve">Contexto: Catálogo / </w:t>
+      </w:r>
+      <w:r>
+        <w:rPr>
+          <w:rFonts w:ascii="LiberationSans" w:eastAsia="Times New Roman" w:hAnsi="LiberationSans" w:cs="Times New Roman"/>
+          <w:b/>
+          <w:bCs/>
+          <w:sz w:val="30"/>
+          <w:szCs w:val="30"/>
+        </w:rPr>
+        <w:t>Produtos</w:t>
+      </w:r>
+      <w:r>
+        <w:rPr>
+          <w:rFonts w:ascii="LiberationSans" w:eastAsia="Times New Roman" w:hAnsi="LiberationSans" w:cs="Times New Roman"/>
+          <w:b/>
+          <w:bCs/>
+          <w:sz w:val="30"/>
+          <w:szCs w:val="30"/>
+        </w:rPr>
+        <w:t xml:space="preserve"> </w:t>
+      </w:r>
+    </w:p>
+    <w:p>
+      <w:pPr>
+        <w:spacing w:before="100" w:beforeAutospacing="1" w:after="100" w:afterAutospacing="1" w:line="240" w:lineRule="auto"/>
+        <w:rPr>
+          <w:rFonts w:ascii="Times New Roman" w:eastAsia="Times New Roman" w:hAnsi="Times New Roman" w:cs="Times New Roman"/>
+          <w:sz w:val="24"/>
+          <w:szCs w:val="24"/>
+        </w:rPr>
+      </w:pPr>
+      <w:r>
+        <w:rPr>
+          <w:rFonts w:ascii="LiberationSans" w:eastAsia="Times New Roman" w:hAnsi="LiberationSans" w:cs="Times New Roman"/>
+          <w:b/>
+          <w:bCs/>
+          <w:sz w:val="24"/>
+          <w:szCs w:val="24"/>
+        </w:rPr>
+        <w:t>#</w:t>
+      </w:r>
+      <w:r>
+        <w:rPr>
+          <w:rFonts w:ascii="LiberationSans" w:eastAsia="Times New Roman" w:hAnsi="LiberationSans" w:cs="Times New Roman"/>
+          <w:b/>
+          <w:bCs/>
+          <w:sz w:val="24"/>
+          <w:szCs w:val="24"/>
+        </w:rPr>
+        <w:t>1</w:t>
+      </w:r>
+      <w:r>
+        <w:rPr>
+          <w:rFonts w:ascii="LiberationSans" w:eastAsia="Times New Roman" w:hAnsi="LiberationSans" w:cs="Times New Roman"/>
+          <w:b/>
+          <w:bCs/>
+          <w:sz w:val="24"/>
+          <w:szCs w:val="24"/>
+        </w:rPr>
+        <w:t xml:space="preserve"> </w:t>
+      </w:r>
+      <w:r>
+        <w:rPr>
+          <w:rFonts w:ascii="LiberationSans" w:eastAsia="Times New Roman" w:hAnsi="LiberationSans" w:cs="Times New Roman"/>
+          <w:sz w:val="24"/>
+          <w:szCs w:val="24"/>
+        </w:rPr>
+        <w:t xml:space="preserve">O </w:t>
+      </w:r>
+      <w:r>
+        <w:rPr>
+          <w:rFonts w:ascii="LiberationSans" w:eastAsia="Times New Roman" w:hAnsi="LiberationSans" w:cs="Times New Roman"/>
+          <w:b/>
+          <w:bCs/>
+          <w:sz w:val="24"/>
+          <w:szCs w:val="24"/>
+        </w:rPr>
+        <w:t xml:space="preserve">Gerente </w:t>
+      </w:r>
+      <w:r>
+        <w:rPr>
+          <w:rFonts w:ascii="LiberationSans" w:eastAsia="Times New Roman" w:hAnsi="LiberationSans" w:cs="Times New Roman"/>
+          <w:sz w:val="24"/>
+          <w:szCs w:val="24"/>
+        </w:rPr>
+        <w:t>cadastra um novo produto em</w:t>
+      </w:r>
+      <w:r>
+        <w:rPr>
+          <w:rFonts w:ascii="LiberationSans" w:eastAsia="Times New Roman" w:hAnsi="LiberationSans" w:cs="Times New Roman"/>
+          <w:sz w:val="24"/>
+          <w:szCs w:val="24"/>
+        </w:rPr>
+        <w:t>: (</w:t>
+      </w:r>
+      <w:r>
+        <w:rPr>
+          <w:rFonts w:ascii="LiberationSans" w:eastAsia="Times New Roman" w:hAnsi="LiberationSans" w:cs="Times New Roman"/>
+          <w:b/>
+          <w:bCs/>
+          <w:sz w:val="24"/>
+          <w:szCs w:val="24"/>
+        </w:rPr>
+        <w:t xml:space="preserve">CatalogoModule) → </w:t>
+      </w:r>
+    </w:p>
+    <w:p>
+      <w:pPr>
+        <w:rPr>
+          <w:rFonts w:ascii="Arial" w:eastAsia="Arial" w:hAnsi="Arial" w:cs="Arial"/>
+        </w:rPr>
+      </w:pPr>
+      <w:r>
+        <w:rPr>
+          <w:rFonts w:ascii="Arial" w:eastAsia="Arial" w:hAnsi="Arial" w:cs="Arial"/>
+        </w:rPr>
+        <w:drawing>
+          <wp:inline distT="0" distB="0" distL="0" distR="0" wp14:anchorId="4E17066A" wp14:editId="5B6C54ED">
+            <wp:extent cx="5400040" cy="2472055"/>
+            <wp:effectExtent l="0" t="0" r="0" b="4445"/>
+            <wp:docPr id="574328737" name="Imagem 1" descr="Interface gráfica do usuário, Texto, Aplicativo, Email&#10;&#10;Descrição gerada automaticamente"/>
+            <wp:cNvGraphicFramePr>
+              <a:graphicFrameLocks xmlns:a="http://schemas.openxmlformats.org/drawingml/2006/main" noChangeAspect="1"/>
+            </wp:cNvGraphicFramePr>
+            <a:graphic xmlns:a="http://schemas.openxmlformats.org/drawingml/2006/main">
+              <a:graphicData uri="http://schemas.openxmlformats.org/drawingml/2006/picture">
+                <pic:pic xmlns:pic="http://schemas.openxmlformats.org/drawingml/2006/picture">
+                  <pic:nvPicPr>
+                    <pic:cNvPr id="574328737" name="Imagem 1" descr="Interface gráfica do usuário, Texto, Aplicativo, Email&#10;&#10;Descrição gerada automaticamente"/>
+                    <pic:cNvPicPr/>
+                  </pic:nvPicPr>
+                  <pic:blipFill>
+                    <a:blip r:embed="rId10"/>
+                    <a:stretch>
+                      <a:fillRect/>
+                    </a:stretch>
+                  </pic:blipFill>
+                  <pic:spPr>
+                    <a:xfrm>
+                      <a:off x="0" y="0"/>
+                      <a:ext cx="5400040" cy="2472055"/>
+                    </a:xfrm>
+                    <a:prstGeom prst="rect">
+                      <a:avLst/>
+                    </a:prstGeom>
+                  </pic:spPr>
+                </pic:pic>
+              </a:graphicData>
+            </a:graphic>
+          </wp:inline>
+        </w:drawing>
+      </w:r>
+    </w:p>
+    <w:p>
+      <w:pPr>
+        <w:spacing w:before="100" w:beforeAutospacing="1" w:after="100" w:afterAutospacing="1" w:line="240" w:lineRule="auto"/>
+        <w:rPr>
+          <w:rFonts w:ascii="Times New Roman" w:eastAsia="Times New Roman" w:hAnsi="Times New Roman" w:cs="Times New Roman"/>
+          <w:sz w:val="24"/>
+          <w:szCs w:val="24"/>
+        </w:rPr>
+      </w:pPr>
+      <w:r>
+        <w:rPr>
+          <w:rFonts w:ascii="LiberationSans" w:eastAsia="Times New Roman" w:hAnsi="LiberationSans" w:cs="Times New Roman"/>
+          <w:b/>
+          <w:bCs/>
+          <w:sz w:val="24"/>
+          <w:szCs w:val="24"/>
+        </w:rPr>
+        <w:t>#</w:t>
+      </w:r>
+      <w:r>
+        <w:rPr>
+          <w:rFonts w:ascii="LiberationSans" w:eastAsia="Times New Roman" w:hAnsi="LiberationSans" w:cs="Times New Roman"/>
+          <w:b/>
+          <w:bCs/>
+          <w:sz w:val="24"/>
+          <w:szCs w:val="24"/>
+        </w:rPr>
+        <w:t>2</w:t>
+      </w:r>
+      <w:r>
+        <w:rPr>
+          <w:rFonts w:ascii="LiberationSans" w:eastAsia="Times New Roman" w:hAnsi="LiberationSans" w:cs="Times New Roman"/>
+          <w:b/>
+          <w:bCs/>
+          <w:sz w:val="24"/>
+          <w:szCs w:val="24"/>
+        </w:rPr>
+        <w:t xml:space="preserve"> </w:t>
+      </w:r>
+      <w:r>
+        <w:rPr>
+          <w:rFonts w:ascii="LiberationSans" w:eastAsia="Times New Roman" w:hAnsi="LiberationSans" w:cs="Times New Roman"/>
+          <w:sz w:val="24"/>
+          <w:szCs w:val="24"/>
+        </w:rPr>
+        <w:t xml:space="preserve">O </w:t>
+      </w:r>
+      <w:r>
+        <w:rPr>
+          <w:rFonts w:ascii="LiberationSans" w:eastAsia="Times New Roman" w:hAnsi="LiberationSans" w:cs="Times New Roman"/>
+          <w:b/>
+          <w:bCs/>
+          <w:sz w:val="24"/>
+          <w:szCs w:val="24"/>
+        </w:rPr>
+        <w:t xml:space="preserve">Gerente </w:t>
+      </w:r>
+      <w:r>
+        <w:rPr>
+          <w:rFonts w:ascii="LiberationSans" w:eastAsia="Times New Roman" w:hAnsi="LiberationSans" w:cs="Times New Roman"/>
+          <w:sz w:val="24"/>
+          <w:szCs w:val="24"/>
+        </w:rPr>
+        <w:t>consulta</w:t>
+      </w:r>
+      <w:r>
+        <w:rPr>
+          <w:rFonts w:ascii="LiberationSans" w:eastAsia="Times New Roman" w:hAnsi="LiberationSans" w:cs="Times New Roman"/>
+          <w:sz w:val="24"/>
+          <w:szCs w:val="24"/>
+        </w:rPr>
+        <w:t xml:space="preserve"> </w:t>
+      </w:r>
+      <w:r>
+        <w:rPr>
+          <w:rFonts w:ascii="LiberationSans" w:eastAsia="Times New Roman" w:hAnsi="LiberationSans" w:cs="Times New Roman"/>
+          <w:sz w:val="24"/>
+          <w:szCs w:val="24"/>
+        </w:rPr>
+        <w:t xml:space="preserve">o novo </w:t>
+      </w:r>
+      <w:r>
+        <w:rPr>
+          <w:rFonts w:ascii="LiberationSans" w:eastAsia="Times New Roman" w:hAnsi="LiberationSans" w:cs="Times New Roman"/>
+          <w:sz w:val="24"/>
+          <w:szCs w:val="24"/>
+        </w:rPr>
+        <w:t>produto</w:t>
+      </w:r>
+      <w:r>
+        <w:rPr>
+          <w:rFonts w:ascii="LiberationSans" w:eastAsia="Times New Roman" w:hAnsi="LiberationSans" w:cs="Times New Roman"/>
+          <w:sz w:val="24"/>
+          <w:szCs w:val="24"/>
+        </w:rPr>
+        <w:t xml:space="preserve"> pela categoria “Lanche” em</w:t>
+      </w:r>
+      <w:r>
+        <w:rPr>
+          <w:rFonts w:ascii="LiberationSans" w:eastAsia="Times New Roman" w:hAnsi="LiberationSans" w:cs="Times New Roman"/>
+          <w:sz w:val="24"/>
+          <w:szCs w:val="24"/>
+        </w:rPr>
+        <w:t>: (</w:t>
+      </w:r>
+      <w:r>
+        <w:rPr>
+          <w:rFonts w:ascii="LiberationSans" w:eastAsia="Times New Roman" w:hAnsi="LiberationSans" w:cs="Times New Roman"/>
+          <w:b/>
+          <w:bCs/>
+          <w:sz w:val="24"/>
+          <w:szCs w:val="24"/>
+        </w:rPr>
+        <w:t xml:space="preserve">CatalogoModule) → </w:t>
+      </w:r>
+    </w:p>
+    <w:p>
+      <w:pPr>
+        <w:rPr>
+          <w:rFonts w:ascii="Arial" w:eastAsia="Arial" w:hAnsi="Arial" w:cs="Arial"/>
+        </w:rPr>
+      </w:pPr>
+      <w:r>
+        <w:rPr>
+          <w:rFonts w:ascii="Arial" w:eastAsia="Arial" w:hAnsi="Arial" w:cs="Arial"/>
+        </w:rPr>
+        <w:drawing>
+          <wp:inline distT="0" distB="0" distL="0" distR="0" wp14:anchorId="165703D3" wp14:editId="589A30DB">
+            <wp:extent cx="5400040" cy="2305050"/>
+            <wp:effectExtent l="0" t="0" r="0" b="0"/>
+            <wp:docPr id="374730008" name="Imagem 1" descr="Interface gráfica do usuário, Texto, Aplicativo, Email&#10;&#10;Descrição gerada automaticamente"/>
+            <wp:cNvGraphicFramePr>
+              <a:graphicFrameLocks xmlns:a="http://schemas.openxmlformats.org/drawingml/2006/main" noChangeAspect="1"/>
+            </wp:cNvGraphicFramePr>
+            <a:graphic xmlns:a="http://schemas.openxmlformats.org/drawingml/2006/main">
+              <a:graphicData uri="http://schemas.openxmlformats.org/drawingml/2006/picture">
+                <pic:pic xmlns:pic="http://schemas.openxmlformats.org/drawingml/2006/picture">
+                  <pic:nvPicPr>
+                    <pic:cNvPr id="374730008" name="Imagem 1" descr="Interface gráfica do usuário, Texto, Aplicativo, Email&#10;&#10;Descrição gerada automaticamente"/>
+                    <pic:cNvPicPr/>
+                  </pic:nvPicPr>
+                  <pic:blipFill>
+                    <a:blip r:embed="rId11"/>
+                    <a:stretch>
+                      <a:fillRect/>
+                    </a:stretch>
+                  </pic:blipFill>
+                  <pic:spPr>
+                    <a:xfrm>
+                      <a:off x="0" y="0"/>
+                      <a:ext cx="5400040" cy="2305050"/>
+                    </a:xfrm>
+                    <a:prstGeom prst="rect">
+                      <a:avLst/>
+                    </a:prstGeom>
+                  </pic:spPr>
+                </pic:pic>
+              </a:graphicData>
+            </a:graphic>
+          </wp:inline>
+        </w:drawing>
+      </w:r>
+    </w:p>
+    <w:p>
+      <w:pPr>
+        <w:spacing w:before="100" w:beforeAutospacing="1" w:after="100" w:afterAutospacing="1" w:line="240" w:lineRule="auto"/>
+        <w:rPr>
+          <w:rFonts w:ascii="Times New Roman" w:eastAsia="Times New Roman" w:hAnsi="Times New Roman" w:cs="Times New Roman"/>
+          <w:sz w:val="24"/>
+          <w:szCs w:val="24"/>
+        </w:rPr>
+      </w:pPr>
+      <w:r>
+        <w:rPr>
+          <w:rFonts w:ascii="LiberationSans" w:eastAsia="Times New Roman" w:hAnsi="LiberationSans" w:cs="Times New Roman"/>
+          <w:b/>
+          <w:bCs/>
+          <w:sz w:val="24"/>
+          <w:szCs w:val="24"/>
+        </w:rPr>
+        <w:t>#</w:t>
+      </w:r>
+      <w:r>
+        <w:rPr>
+          <w:rFonts w:ascii="LiberationSans" w:eastAsia="Times New Roman" w:hAnsi="LiberationSans" w:cs="Times New Roman"/>
+          <w:b/>
+          <w:bCs/>
+          <w:sz w:val="24"/>
+          <w:szCs w:val="24"/>
+        </w:rPr>
+        <w:t>3</w:t>
+      </w:r>
+      <w:r>
+        <w:rPr>
+          <w:rFonts w:ascii="LiberationSans" w:eastAsia="Times New Roman" w:hAnsi="LiberationSans" w:cs="Times New Roman"/>
+          <w:b/>
+          <w:bCs/>
+          <w:sz w:val="24"/>
+          <w:szCs w:val="24"/>
+        </w:rPr>
+        <w:t xml:space="preserve"> </w:t>
+      </w:r>
+      <w:r>
+        <w:rPr>
+          <w:rFonts w:ascii="LiberationSans" w:eastAsia="Times New Roman" w:hAnsi="LiberationSans" w:cs="Times New Roman"/>
+          <w:sz w:val="24"/>
+          <w:szCs w:val="24"/>
+        </w:rPr>
+        <w:t xml:space="preserve">O </w:t>
+      </w:r>
+      <w:r>
+        <w:rPr>
+          <w:rFonts w:ascii="LiberationSans" w:eastAsia="Times New Roman" w:hAnsi="LiberationSans" w:cs="Times New Roman"/>
+          <w:b/>
+          <w:bCs/>
+          <w:sz w:val="24"/>
+          <w:szCs w:val="24"/>
+        </w:rPr>
+        <w:t xml:space="preserve">Gerente </w:t>
+      </w:r>
+      <w:r>
+        <w:rPr>
+          <w:rFonts w:ascii="LiberationSans" w:eastAsia="Times New Roman" w:hAnsi="LiberationSans" w:cs="Times New Roman"/>
+          <w:sz w:val="24"/>
+          <w:szCs w:val="24"/>
+        </w:rPr>
+        <w:t>editar o produto “X-Burguer” em</w:t>
+      </w:r>
+      <w:r>
+        <w:rPr>
+          <w:rFonts w:ascii="LiberationSans" w:eastAsia="Times New Roman" w:hAnsi="LiberationSans" w:cs="Times New Roman"/>
+          <w:sz w:val="24"/>
+          <w:szCs w:val="24"/>
+        </w:rPr>
+        <w:t>: (</w:t>
+      </w:r>
+      <w:r>
+        <w:rPr>
+          <w:rFonts w:ascii="LiberationSans" w:eastAsia="Times New Roman" w:hAnsi="LiberationSans" w:cs="Times New Roman"/>
+          <w:b/>
+          <w:bCs/>
+          <w:sz w:val="24"/>
+          <w:szCs w:val="24"/>
+        </w:rPr>
+        <w:t xml:space="preserve">CatalogoModule) → </w:t>
+      </w:r>
+    </w:p>
+    <w:p>
+      <w:pPr>
+        <w:rPr>
+          <w:rFonts w:ascii="Arial" w:eastAsia="Arial" w:hAnsi="Arial" w:cs="Arial"/>
+        </w:rPr>
+      </w:pPr>
+      <w:r>
+        <w:rPr>
+          <w:rFonts w:ascii="Arial" w:eastAsia="Arial" w:hAnsi="Arial" w:cs="Arial"/>
+        </w:rPr>
+        <w:drawing>
+          <wp:inline distT="0" distB="0" distL="0" distR="0" wp14:anchorId="2228EAF9" wp14:editId="0889A99B">
+            <wp:extent cx="5400040" cy="1604645"/>
+            <wp:effectExtent l="0" t="0" r="0" b="0"/>
+            <wp:docPr id="49912926" name="Imagem 1" descr="Interface gráfica do usuário, Texto, Aplicativo, Email&#10;&#10;Descrição gerada automaticamente"/>
+            <wp:cNvGraphicFramePr>
+              <a:graphicFrameLocks xmlns:a="http://schemas.openxmlformats.org/drawingml/2006/main" noChangeAspect="1"/>
+            </wp:cNvGraphicFramePr>
+            <a:graphic xmlns:a="http://schemas.openxmlformats.org/drawingml/2006/main">
+              <a:graphicData uri="http://schemas.openxmlformats.org/drawingml/2006/picture">
+                <pic:pic xmlns:pic="http://schemas.openxmlformats.org/drawingml/2006/picture">
+                  <pic:nvPicPr>
+                    <pic:cNvPr id="49912926" name="Imagem 1" descr="Interface gráfica do usuário, Texto, Aplicativo, Email&#10;&#10;Descrição gerada automaticamente"/>
+                    <pic:cNvPicPr/>
+                  </pic:nvPicPr>
+                  <pic:blipFill>
+                    <a:blip r:embed="rId12"/>
+                    <a:stretch>
+                      <a:fillRect/>
+                    </a:stretch>
+                  </pic:blipFill>
+                  <pic:spPr>
+                    <a:xfrm>
+                      <a:off x="0" y="0"/>
+                      <a:ext cx="5400040" cy="1604645"/>
+                    </a:xfrm>
+                    <a:prstGeom prst="rect">
+                      <a:avLst/>
+                    </a:prstGeom>
+                  </pic:spPr>
+                </pic:pic>
+              </a:graphicData>
+            </a:graphic>
+          </wp:inline>
+        </w:drawing>
+      </w:r>
+    </w:p>
+    <w:p>
+      <w:pPr>
+        <w:spacing w:before="100" w:beforeAutospacing="1" w:after="100" w:afterAutospacing="1" w:line="240" w:lineRule="auto"/>
+        <w:rPr>
+          <w:rFonts w:ascii="LiberationSans" w:eastAsia="Times New Roman" w:hAnsi="LiberationSans" w:cs="Times New Roman"/>
+          <w:b/>
+          <w:bCs/>
+          <w:sz w:val="24"/>
+          <w:szCs w:val="24"/>
+        </w:rPr>
+      </w:pPr>
+    </w:p>
+    <w:p>
+      <w:pPr>
+        <w:spacing w:before="100" w:beforeAutospacing="1" w:after="100" w:afterAutospacing="1" w:line="240" w:lineRule="auto"/>
+        <w:rPr>
+          <w:rFonts w:ascii="LiberationSans" w:eastAsia="Times New Roman" w:hAnsi="LiberationSans" w:cs="Times New Roman"/>
+          <w:b/>
+          <w:bCs/>
+          <w:sz w:val="24"/>
+          <w:szCs w:val="24"/>
+        </w:rPr>
+      </w:pPr>
+      <w:r>
+        <w:rPr>
+          <w:rFonts w:ascii="LiberationSans" w:eastAsia="Times New Roman" w:hAnsi="LiberationSans" w:cs="Times New Roman"/>
+          <w:b/>
+          <w:bCs/>
+          <w:sz w:val="24"/>
+          <w:szCs w:val="24"/>
+        </w:rPr>
+        <w:lastRenderedPageBreak/>
+        <w:t>#</w:t>
+      </w:r>
+      <w:r>
+        <w:rPr>
+          <w:rFonts w:ascii="LiberationSans" w:eastAsia="Times New Roman" w:hAnsi="LiberationSans" w:cs="Times New Roman"/>
+          <w:b/>
+          <w:bCs/>
+          <w:sz w:val="24"/>
+          <w:szCs w:val="24"/>
+        </w:rPr>
+        <w:t>4</w:t>
+      </w:r>
+      <w:r>
+        <w:rPr>
+          <w:rFonts w:ascii="LiberationSans" w:eastAsia="Times New Roman" w:hAnsi="LiberationSans" w:cs="Times New Roman"/>
+          <w:b/>
+          <w:bCs/>
+          <w:sz w:val="24"/>
+          <w:szCs w:val="24"/>
+        </w:rPr>
+        <w:t xml:space="preserve"> </w:t>
+      </w:r>
+      <w:r>
+        <w:rPr>
+          <w:rFonts w:ascii="LiberationSans" w:eastAsia="Times New Roman" w:hAnsi="LiberationSans" w:cs="Times New Roman"/>
+          <w:sz w:val="24"/>
+          <w:szCs w:val="24"/>
+        </w:rPr>
+        <w:t xml:space="preserve">O </w:t>
+      </w:r>
+      <w:r>
+        <w:rPr>
+          <w:rFonts w:ascii="LiberationSans" w:eastAsia="Times New Roman" w:hAnsi="LiberationSans" w:cs="Times New Roman"/>
+          <w:b/>
+          <w:bCs/>
+          <w:sz w:val="24"/>
+          <w:szCs w:val="24"/>
+        </w:rPr>
+        <w:t xml:space="preserve">Gerente </w:t>
+      </w:r>
+      <w:r>
+        <w:rPr>
+          <w:rFonts w:ascii="LiberationSans" w:eastAsia="Times New Roman" w:hAnsi="LiberationSans" w:cs="Times New Roman"/>
+          <w:sz w:val="24"/>
+          <w:szCs w:val="24"/>
+        </w:rPr>
+        <w:t>remove</w:t>
+      </w:r>
+      <w:r>
+        <w:rPr>
+          <w:rFonts w:ascii="LiberationSans" w:eastAsia="Times New Roman" w:hAnsi="LiberationSans" w:cs="Times New Roman"/>
+          <w:sz w:val="24"/>
+          <w:szCs w:val="24"/>
+        </w:rPr>
+        <w:t xml:space="preserve"> o produto “X-Burguer” em: (</w:t>
+      </w:r>
+      <w:r>
+        <w:rPr>
+          <w:rFonts w:ascii="LiberationSans" w:eastAsia="Times New Roman" w:hAnsi="LiberationSans" w:cs="Times New Roman"/>
+          <w:b/>
+          <w:bCs/>
+          <w:sz w:val="24"/>
+          <w:szCs w:val="24"/>
+        </w:rPr>
+        <w:t xml:space="preserve">CatalogoModule) → </w:t>
+      </w:r>
+    </w:p>
+    <w:p>
+      <w:pPr>
+        <w:spacing w:before="100" w:beforeAutospacing="1" w:after="100" w:afterAutospacing="1" w:line="240" w:lineRule="auto"/>
+        <w:rPr>
+          <w:rFonts w:ascii="Times New Roman" w:eastAsia="Times New Roman" w:hAnsi="Times New Roman" w:cs="Times New Roman"/>
+          <w:sz w:val="24"/>
+          <w:szCs w:val="24"/>
+        </w:rPr>
+      </w:pPr>
+      <w:r>
+        <w:rPr>
+          <w:rFonts w:ascii="Times New Roman" w:eastAsia="Times New Roman" w:hAnsi="Times New Roman" w:cs="Times New Roman"/>
+          <w:sz w:val="24"/>
+          <w:szCs w:val="24"/>
+        </w:rPr>
+        <w:drawing>
+          <wp:inline distT="0" distB="0" distL="0" distR="0" wp14:anchorId="5C3F93D0" wp14:editId="39C8B87D">
+            <wp:extent cx="5400040" cy="1482725"/>
+            <wp:effectExtent l="0" t="0" r="0" b="3175"/>
+            <wp:docPr id="1875325653" name="Imagem 1" descr="Tela de computador com texto preto sobre fundo branco&#10;&#10;Descrição gerada automaticamente"/>
+            <wp:cNvGraphicFramePr>
+              <a:graphicFrameLocks xmlns:a="http://schemas.openxmlformats.org/drawingml/2006/main" noChangeAspect="1"/>
+            </wp:cNvGraphicFramePr>
+            <a:graphic xmlns:a="http://schemas.openxmlformats.org/drawingml/2006/main">
+              <a:graphicData uri="http://schemas.openxmlformats.org/drawingml/2006/picture">
+                <pic:pic xmlns:pic="http://schemas.openxmlformats.org/drawingml/2006/picture">
+                  <pic:nvPicPr>
+                    <pic:cNvPr id="1875325653" name="Imagem 1" descr="Tela de computador com texto preto sobre fundo branco&#10;&#10;Descrição gerada automaticamente"/>
+                    <pic:cNvPicPr/>
+                  </pic:nvPicPr>
+                  <pic:blipFill>
+                    <a:blip r:embed="rId13"/>
+                    <a:stretch>
+                      <a:fillRect/>
+                    </a:stretch>
+                  </pic:blipFill>
+                  <pic:spPr>
+                    <a:xfrm>
+                      <a:off x="0" y="0"/>
+                      <a:ext cx="5400040" cy="1482725"/>
+                    </a:xfrm>
+                    <a:prstGeom prst="rect">
+                      <a:avLst/>
+                    </a:prstGeom>
+                  </pic:spPr>
+                </pic:pic>
+              </a:graphicData>
+            </a:graphic>
+          </wp:inline>
+        </w:drawing>
+      </w:r>
+    </w:p>
+    <w:p>
+      <w:pPr>
+        <w:spacing w:before="100" w:beforeAutospacing="1" w:after="100" w:afterAutospacing="1" w:line="240" w:lineRule="auto"/>
+        <w:rPr>
+          <w:rFonts w:ascii="LiberationSans" w:eastAsia="Times New Roman" w:hAnsi="LiberationSans" w:cs="Times New Roman"/>
+          <w:b/>
+          <w:bCs/>
+          <w:sz w:val="30"/>
+          <w:szCs w:val="30"/>
+        </w:rPr>
+      </w:pPr>
+      <w:r>
+        <w:rPr>
+          <w:rFonts w:ascii="LiberationSans" w:eastAsia="Times New Roman" w:hAnsi="LiberationSans" w:cs="Times New Roman"/>
+          <w:b/>
+          <w:bCs/>
+          <w:sz w:val="30"/>
+          <w:szCs w:val="30"/>
+        </w:rPr>
+        <w:t xml:space="preserve">Contexto: </w:t>
+      </w:r>
+      <w:r>
+        <w:rPr>
+          <w:rFonts w:ascii="LiberationSans" w:eastAsia="Times New Roman" w:hAnsi="LiberationSans" w:cs="Times New Roman"/>
+          <w:b/>
+          <w:bCs/>
+          <w:sz w:val="30"/>
+          <w:szCs w:val="30"/>
+        </w:rPr>
+        <w:t xml:space="preserve">Pedido </w:t>
+      </w:r>
+    </w:p>
+    <w:p>
+      <w:pPr>
+        <w:spacing w:before="100" w:beforeAutospacing="1" w:after="100" w:afterAutospacing="1" w:line="240" w:lineRule="auto"/>
+        <w:rPr>
+          <w:rFonts w:ascii="Times New Roman" w:eastAsia="Times New Roman" w:hAnsi="Times New Roman" w:cs="Times New Roman"/>
+          <w:sz w:val="24"/>
+          <w:szCs w:val="24"/>
+        </w:rPr>
+      </w:pPr>
+      <w:r>
+        <w:rPr>
+          <w:rFonts w:ascii="LiberationSans" w:eastAsia="Times New Roman" w:hAnsi="LiberationSans" w:cs="Times New Roman"/>
+          <w:b/>
+          <w:bCs/>
+          <w:sz w:val="24"/>
+          <w:szCs w:val="24"/>
+        </w:rPr>
+        <w:t xml:space="preserve">#1 </w:t>
+      </w:r>
+      <w:r>
+        <w:rPr>
+          <w:rFonts w:ascii="LiberationSans" w:eastAsia="Times New Roman" w:hAnsi="LiberationSans" w:cs="Times New Roman"/>
+          <w:sz w:val="24"/>
+          <w:szCs w:val="24"/>
+        </w:rPr>
+        <w:t xml:space="preserve">O </w:t>
+      </w:r>
+      <w:r>
+        <w:rPr>
+          <w:rFonts w:ascii="LiberationSans" w:eastAsia="Times New Roman" w:hAnsi="LiberationSans" w:cs="Times New Roman"/>
+          <w:b/>
+          <w:bCs/>
+          <w:sz w:val="24"/>
+          <w:szCs w:val="24"/>
+        </w:rPr>
+        <w:t>Cliente</w:t>
+      </w:r>
+      <w:r>
+        <w:rPr>
+          <w:rFonts w:ascii="LiberationSans" w:eastAsia="Times New Roman" w:hAnsi="LiberationSans" w:cs="Times New Roman"/>
+          <w:b/>
+          <w:bCs/>
+          <w:sz w:val="24"/>
+          <w:szCs w:val="24"/>
+        </w:rPr>
+        <w:t xml:space="preserve"> </w:t>
+      </w:r>
+      <w:r>
+        <w:rPr>
+          <w:rFonts w:ascii="LiberationSans" w:eastAsia="Times New Roman" w:hAnsi="LiberationSans" w:cs="Times New Roman"/>
+          <w:sz w:val="24"/>
+          <w:szCs w:val="24"/>
+        </w:rPr>
+        <w:t>cria um novo pedido ao acessar</w:t>
+      </w:r>
+      <w:r>
+        <w:rPr>
+          <w:rFonts w:ascii="LiberationSans" w:eastAsia="Times New Roman" w:hAnsi="LiberationSans" w:cs="Times New Roman"/>
+          <w:sz w:val="24"/>
+          <w:szCs w:val="24"/>
+        </w:rPr>
+        <w:t xml:space="preserve"> o</w:t>
+      </w:r>
+      <w:r>
+        <w:rPr>
+          <w:rFonts w:ascii="LiberationSans" w:eastAsia="Times New Roman" w:hAnsi="LiberationSans" w:cs="Times New Roman"/>
+          <w:sz w:val="24"/>
+          <w:szCs w:val="24"/>
+        </w:rPr>
+        <w:t xml:space="preserve"> totem </w:t>
+      </w:r>
+      <w:r>
+        <w:rPr>
+          <w:rFonts w:ascii="LiberationSans" w:eastAsia="Times New Roman" w:hAnsi="LiberationSans" w:cs="Times New Roman"/>
+          <w:sz w:val="24"/>
+          <w:szCs w:val="24"/>
+        </w:rPr>
+        <w:t xml:space="preserve">de autoatendimento </w:t>
+      </w:r>
+      <w:r>
+        <w:rPr>
+          <w:rFonts w:ascii="LiberationSans" w:eastAsia="Times New Roman" w:hAnsi="LiberationSans" w:cs="Times New Roman"/>
+          <w:sz w:val="24"/>
+          <w:szCs w:val="24"/>
+        </w:rPr>
+        <w:t>em</w:t>
+      </w:r>
+      <w:r>
+        <w:rPr>
+          <w:rFonts w:ascii="LiberationSans" w:eastAsia="Times New Roman" w:hAnsi="LiberationSans" w:cs="Times New Roman"/>
+          <w:sz w:val="24"/>
+          <w:szCs w:val="24"/>
+        </w:rPr>
+        <w:t>: (</w:t>
+      </w:r>
+      <w:r>
+        <w:rPr>
+          <w:rFonts w:ascii="LiberationSans" w:eastAsia="Times New Roman" w:hAnsi="LiberationSans" w:cs="Times New Roman"/>
+          <w:b/>
+          <w:bCs/>
+          <w:sz w:val="24"/>
+          <w:szCs w:val="24"/>
+        </w:rPr>
+        <w:t>Pedido</w:t>
+      </w:r>
+      <w:r>
+        <w:rPr>
+          <w:rFonts w:ascii="LiberationSans" w:eastAsia="Times New Roman" w:hAnsi="LiberationSans" w:cs="Times New Roman"/>
+          <w:b/>
+          <w:bCs/>
+          <w:sz w:val="24"/>
+          <w:szCs w:val="24"/>
+        </w:rPr>
+        <w:t xml:space="preserve">Module) → </w:t>
+      </w:r>
+    </w:p>
+    <w:p>
+      <w:pPr>
+        <w:rPr>
+          <w:rFonts w:ascii="Arial" w:eastAsia="Arial" w:hAnsi="Arial" w:cs="Arial"/>
+        </w:rPr>
+      </w:pPr>
+      <w:r>
+        <w:rPr>
+          <w:rFonts w:ascii="Arial" w:eastAsia="Arial" w:hAnsi="Arial" w:cs="Arial"/>
+        </w:rPr>
+        <w:drawing>
+          <wp:inline distT="0" distB="0" distL="0" distR="0" wp14:anchorId="6D464841" wp14:editId="4FA3BB88">
+            <wp:extent cx="5400040" cy="1668145"/>
+            <wp:effectExtent l="0" t="0" r="0" b="8255"/>
+            <wp:docPr id="135077788" name="Imagem 1" descr="Tela de computador com texto preto sobre fundo branco&#10;&#10;Descrição gerada automaticamente"/>
+            <wp:cNvGraphicFramePr>
+              <a:graphicFrameLocks xmlns:a="http://schemas.openxmlformats.org/drawingml/2006/main" noChangeAspect="1"/>
+            </wp:cNvGraphicFramePr>
+            <a:graphic xmlns:a="http://schemas.openxmlformats.org/drawingml/2006/main">
+              <a:graphicData uri="http://schemas.openxmlformats.org/drawingml/2006/picture">
+                <pic:pic xmlns:pic="http://schemas.openxmlformats.org/drawingml/2006/picture">
+                  <pic:nvPicPr>
+                    <pic:cNvPr id="135077788" name="Imagem 1" descr="Tela de computador com texto preto sobre fundo branco&#10;&#10;Descrição gerada automaticamente"/>
+                    <pic:cNvPicPr/>
+                  </pic:nvPicPr>
+                  <pic:blipFill>
+                    <a:blip r:embed="rId14"/>
+                    <a:stretch>
+                      <a:fillRect/>
+                    </a:stretch>
+                  </pic:blipFill>
+                  <pic:spPr>
+                    <a:xfrm>
+                      <a:off x="0" y="0"/>
+                      <a:ext cx="5400040" cy="1668145"/>
+                    </a:xfrm>
+                    <a:prstGeom prst="rect">
+                      <a:avLst/>
+                    </a:prstGeom>
+                  </pic:spPr>
+                </pic:pic>
+              </a:graphicData>
+            </a:graphic>
+          </wp:inline>
+        </w:drawing>
+      </w:r>
+    </w:p>
+    <w:p>
+      <w:pPr>
+        <w:rPr>
+          <w:rFonts w:ascii="Arial" w:eastAsia="Arial" w:hAnsi="Arial" w:cs="Arial"/>
+        </w:rPr>
+      </w:pPr>
+    </w:p>
+    <w:p>
+      <w:pPr>
+        <w:rPr>
+          <w:rFonts w:ascii="LiberationSans" w:eastAsia="Times New Roman" w:hAnsi="LiberationSans" w:cs="Times New Roman"/>
+          <w:b/>
+          <w:bCs/>
+          <w:sz w:val="24"/>
+          <w:szCs w:val="24"/>
+        </w:rPr>
+      </w:pPr>
+      <w:r>
+        <w:rPr>
+          <w:rFonts w:ascii="LiberationSans" w:eastAsia="Times New Roman" w:hAnsi="LiberationSans" w:cs="Times New Roman"/>
+          <w:b/>
+          <w:bCs/>
+          <w:sz w:val="24"/>
+          <w:szCs w:val="24"/>
+        </w:rPr>
+        <w:t>#</w:t>
+      </w:r>
+      <w:r>
+        <w:rPr>
+          <w:rFonts w:ascii="LiberationSans" w:eastAsia="Times New Roman" w:hAnsi="LiberationSans" w:cs="Times New Roman"/>
+          <w:b/>
+          <w:bCs/>
+          <w:sz w:val="24"/>
+          <w:szCs w:val="24"/>
+        </w:rPr>
+        <w:t>2</w:t>
+      </w:r>
+      <w:r>
+        <w:rPr>
+          <w:rFonts w:ascii="LiberationSans" w:eastAsia="Times New Roman" w:hAnsi="LiberationSans" w:cs="Times New Roman"/>
+          <w:b/>
+          <w:bCs/>
+          <w:sz w:val="24"/>
+          <w:szCs w:val="24"/>
+        </w:rPr>
+        <w:t xml:space="preserve"> </w:t>
+      </w:r>
+      <w:r>
+        <w:rPr>
+          <w:rFonts w:ascii="LiberationSans" w:eastAsia="Times New Roman" w:hAnsi="LiberationSans" w:cs="Times New Roman"/>
+          <w:sz w:val="24"/>
+          <w:szCs w:val="24"/>
+        </w:rPr>
+        <w:t xml:space="preserve">O </w:t>
+      </w:r>
+      <w:r>
+        <w:rPr>
+          <w:rFonts w:ascii="LiberationSans" w:eastAsia="Times New Roman" w:hAnsi="LiberationSans" w:cs="Times New Roman"/>
+          <w:b/>
+          <w:bCs/>
+          <w:sz w:val="24"/>
+          <w:szCs w:val="24"/>
+        </w:rPr>
+        <w:t xml:space="preserve">Cliente </w:t>
+      </w:r>
+      <w:r>
+        <w:rPr>
+          <w:rFonts w:ascii="LiberationSans" w:eastAsia="Times New Roman" w:hAnsi="LiberationSans" w:cs="Times New Roman"/>
+          <w:sz w:val="24"/>
+          <w:szCs w:val="24"/>
+        </w:rPr>
+        <w:t>cancela o</w:t>
+      </w:r>
+      <w:r>
+        <w:rPr>
+          <w:rFonts w:ascii="LiberationSans" w:eastAsia="Times New Roman" w:hAnsi="LiberationSans" w:cs="Times New Roman"/>
+          <w:sz w:val="24"/>
+          <w:szCs w:val="24"/>
+        </w:rPr>
+        <w:t xml:space="preserve"> novo pedido em: (</w:t>
+      </w:r>
+      <w:r>
+        <w:rPr>
+          <w:rFonts w:ascii="LiberationSans" w:eastAsia="Times New Roman" w:hAnsi="LiberationSans" w:cs="Times New Roman"/>
+          <w:b/>
+          <w:bCs/>
+          <w:sz w:val="24"/>
+          <w:szCs w:val="24"/>
+        </w:rPr>
+        <w:t>PedidoModule) →</w:t>
+      </w:r>
+    </w:p>
+    <w:p>
+      <w:pPr>
+        <w:rPr>
+          <w:rFonts w:ascii="Arial" w:eastAsia="Arial" w:hAnsi="Arial" w:cs="Arial"/>
+        </w:rPr>
+      </w:pPr>
+      <w:r>
+        <w:rPr>
+          <w:rFonts w:ascii="Arial" w:eastAsia="Arial" w:hAnsi="Arial" w:cs="Arial"/>
+        </w:rPr>
+        <w:drawing>
+          <wp:inline distT="0" distB="0" distL="0" distR="0" wp14:anchorId="16E0A08D" wp14:editId="683AF84B">
+            <wp:extent cx="5400040" cy="1743710"/>
+            <wp:effectExtent l="0" t="0" r="0" b="8890"/>
+            <wp:docPr id="208088862" name="Imagem 1" descr="Tela de computador com texto preto sobre fundo branco&#10;&#10;Descrição gerada automaticamente"/>
+            <wp:cNvGraphicFramePr>
+              <a:graphicFrameLocks xmlns:a="http://schemas.openxmlformats.org/drawingml/2006/main" noChangeAspect="1"/>
+            </wp:cNvGraphicFramePr>
+            <a:graphic xmlns:a="http://schemas.openxmlformats.org/drawingml/2006/main">
+              <a:graphicData uri="http://schemas.openxmlformats.org/drawingml/2006/picture">
+                <pic:pic xmlns:pic="http://schemas.openxmlformats.org/drawingml/2006/picture">
+                  <pic:nvPicPr>
+                    <pic:cNvPr id="208088862" name="Imagem 1" descr="Tela de computador com texto preto sobre fundo branco&#10;&#10;Descrição gerada automaticamente"/>
+                    <pic:cNvPicPr/>
+                  </pic:nvPicPr>
+                  <pic:blipFill>
+                    <a:blip r:embed="rId15"/>
+                    <a:stretch>
+                      <a:fillRect/>
+                    </a:stretch>
+                  </pic:blipFill>
+                  <pic:spPr>
+                    <a:xfrm>
+                      <a:off x="0" y="0"/>
+                      <a:ext cx="5400040" cy="1743710"/>
+                    </a:xfrm>
+                    <a:prstGeom prst="rect">
+                      <a:avLst/>
+                    </a:prstGeom>
+                  </pic:spPr>
+                </pic:pic>
+              </a:graphicData>
+            </a:graphic>
+          </wp:inline>
+        </w:drawing>
+      </w:r>
+    </w:p>
+    <w:p>
+      <w:pPr>
+        <w:rPr>
+          <w:rFonts w:ascii="Arial" w:eastAsia="Arial" w:hAnsi="Arial" w:cs="Arial"/>
+        </w:rPr>
+      </w:pPr>
+    </w:p>
+    <w:p>
+      <w:pPr>
+        <w:rPr>
+          <w:rFonts w:ascii="LiberationSans" w:eastAsia="Times New Roman" w:hAnsi="LiberationSans" w:cs="Times New Roman"/>
+          <w:b/>
+          <w:bCs/>
+          <w:sz w:val="24"/>
+          <w:szCs w:val="24"/>
+        </w:rPr>
+      </w:pPr>
+    </w:p>
+    <w:p>
+      <w:pPr>
+        <w:rPr>
+          <w:rFonts w:ascii="LiberationSans" w:eastAsia="Times New Roman" w:hAnsi="LiberationSans" w:cs="Times New Roman"/>
+          <w:b/>
+          <w:bCs/>
+          <w:sz w:val="24"/>
+          <w:szCs w:val="24"/>
+        </w:rPr>
+      </w:pPr>
+    </w:p>
+    <w:p>
+      <w:pPr>
+        <w:rPr>
+          <w:rFonts w:ascii="LiberationSans" w:eastAsia="Times New Roman" w:hAnsi="LiberationSans" w:cs="Times New Roman"/>
+          <w:b/>
+          <w:bCs/>
+          <w:sz w:val="24"/>
+          <w:szCs w:val="24"/>
+        </w:rPr>
+      </w:pPr>
+    </w:p>
+    <w:p>
+      <w:pPr>
+        <w:rPr>
+          <w:rFonts w:ascii="LiberationSans" w:eastAsia="Times New Roman" w:hAnsi="LiberationSans" w:cs="Times New Roman"/>
+          <w:b/>
+          <w:bCs/>
+          <w:sz w:val="24"/>
+          <w:szCs w:val="24"/>
+        </w:rPr>
+      </w:pPr>
+    </w:p>
+    <w:p>
+      <w:pPr>
+        <w:rPr>
+          <w:rFonts w:ascii="LiberationSans" w:eastAsia="Times New Roman" w:hAnsi="LiberationSans" w:cs="Times New Roman"/>
+          <w:b/>
+          <w:bCs/>
+          <w:sz w:val="24"/>
+          <w:szCs w:val="24"/>
+        </w:rPr>
+      </w:pPr>
+    </w:p>
+    <w:p>
+      <w:pPr>
+        <w:rPr>
+          <w:rFonts w:ascii="LiberationSans" w:eastAsia="Times New Roman" w:hAnsi="LiberationSans" w:cs="Times New Roman"/>
+          <w:b/>
+          <w:bCs/>
+          <w:sz w:val="24"/>
+          <w:szCs w:val="24"/>
+        </w:rPr>
+      </w:pPr>
+      <w:r>
+        <w:rPr>
+          <w:rFonts w:ascii="LiberationSans" w:eastAsia="Times New Roman" w:hAnsi="LiberationSans" w:cs="Times New Roman"/>
+          <w:b/>
+          <w:bCs/>
+          <w:sz w:val="24"/>
+          <w:szCs w:val="24"/>
+        </w:rPr>
+        <w:lastRenderedPageBreak/>
+        <w:t>#</w:t>
+      </w:r>
+      <w:r>
+        <w:rPr>
+          <w:rFonts w:ascii="LiberationSans" w:eastAsia="Times New Roman" w:hAnsi="LiberationSans" w:cs="Times New Roman"/>
+          <w:b/>
+          <w:bCs/>
+          <w:sz w:val="24"/>
+          <w:szCs w:val="24"/>
+        </w:rPr>
+        <w:t>3</w:t>
+      </w:r>
+      <w:r>
+        <w:rPr>
+          <w:rFonts w:ascii="LiberationSans" w:eastAsia="Times New Roman" w:hAnsi="LiberationSans" w:cs="Times New Roman"/>
+          <w:b/>
+          <w:bCs/>
+          <w:sz w:val="24"/>
+          <w:szCs w:val="24"/>
+        </w:rPr>
+        <w:t xml:space="preserve"> </w:t>
+      </w:r>
+      <w:r>
+        <w:rPr>
+          <w:rFonts w:ascii="LiberationSans" w:eastAsia="Times New Roman" w:hAnsi="LiberationSans" w:cs="Times New Roman"/>
+          <w:sz w:val="24"/>
+          <w:szCs w:val="24"/>
+        </w:rPr>
+        <w:t xml:space="preserve">O </w:t>
+      </w:r>
+      <w:r>
+        <w:rPr>
+          <w:rFonts w:ascii="LiberationSans" w:eastAsia="Times New Roman" w:hAnsi="LiberationSans" w:cs="Times New Roman"/>
+          <w:b/>
+          <w:bCs/>
+          <w:sz w:val="24"/>
+          <w:szCs w:val="24"/>
+        </w:rPr>
+        <w:t xml:space="preserve">Cliente </w:t>
+      </w:r>
+      <w:r>
+        <w:rPr>
+          <w:rFonts w:ascii="LiberationSans" w:eastAsia="Times New Roman" w:hAnsi="LiberationSans" w:cs="Times New Roman"/>
+          <w:sz w:val="24"/>
+          <w:szCs w:val="24"/>
+        </w:rPr>
+        <w:t>cria um</w:t>
+      </w:r>
+      <w:r>
+        <w:rPr>
+          <w:rFonts w:ascii="LiberationSans" w:eastAsia="Times New Roman" w:hAnsi="LiberationSans" w:cs="Times New Roman"/>
+          <w:sz w:val="24"/>
+          <w:szCs w:val="24"/>
+        </w:rPr>
+        <w:t xml:space="preserve"> novo pedido</w:t>
+      </w:r>
+      <w:r>
+        <w:rPr>
+          <w:rFonts w:ascii="LiberationSans" w:eastAsia="Times New Roman" w:hAnsi="LiberationSans" w:cs="Times New Roman"/>
+          <w:sz w:val="24"/>
+          <w:szCs w:val="24"/>
+        </w:rPr>
+        <w:t xml:space="preserve"> (</w:t>
+      </w:r>
+      <w:r>
+        <w:rPr>
+          <w:rFonts w:ascii="LiberationSans" w:eastAsia="Times New Roman" w:hAnsi="LiberationSans" w:cs="Times New Roman"/>
+          <w:b/>
+          <w:bCs/>
+          <w:sz w:val="24"/>
+          <w:szCs w:val="24"/>
+        </w:rPr>
+        <w:t>#1</w:t>
+      </w:r>
+      <w:r>
+        <w:rPr>
+          <w:rFonts w:ascii="LiberationSans" w:eastAsia="Times New Roman" w:hAnsi="LiberationSans" w:cs="Times New Roman"/>
+          <w:sz w:val="24"/>
+          <w:szCs w:val="24"/>
+        </w:rPr>
+        <w:t>) e adiciona um item ao pedido</w:t>
+      </w:r>
+      <w:r>
+        <w:rPr>
+          <w:rFonts w:ascii="LiberationSans" w:eastAsia="Times New Roman" w:hAnsi="LiberationSans" w:cs="Times New Roman"/>
+          <w:sz w:val="24"/>
+          <w:szCs w:val="24"/>
+        </w:rPr>
+        <w:t xml:space="preserve"> criado</w:t>
+      </w:r>
+      <w:r>
+        <w:rPr>
+          <w:rFonts w:ascii="LiberationSans" w:eastAsia="Times New Roman" w:hAnsi="LiberationSans" w:cs="Times New Roman"/>
+          <w:sz w:val="24"/>
+          <w:szCs w:val="24"/>
+        </w:rPr>
+        <w:t xml:space="preserve"> em: (</w:t>
+      </w:r>
+      <w:r>
+        <w:rPr>
+          <w:rFonts w:ascii="LiberationSans" w:eastAsia="Times New Roman" w:hAnsi="LiberationSans" w:cs="Times New Roman"/>
+          <w:b/>
+          <w:bCs/>
+          <w:sz w:val="24"/>
+          <w:szCs w:val="24"/>
+        </w:rPr>
+        <w:t>PedidoModule) →</w:t>
+      </w:r>
+    </w:p>
+    <w:p>
+      <w:pPr>
+        <w:rPr>
+          <w:rFonts w:ascii="Arial" w:eastAsia="Arial" w:hAnsi="Arial" w:cs="Arial"/>
+        </w:rPr>
+      </w:pPr>
+      <w:r>
+        <w:rPr>
+          <w:rFonts w:ascii="Arial" w:eastAsia="Arial" w:hAnsi="Arial" w:cs="Arial"/>
+        </w:rPr>
+        <w:drawing>
+          <wp:inline distT="0" distB="0" distL="0" distR="0" wp14:anchorId="7413B254" wp14:editId="2E74956E">
+            <wp:extent cx="5400040" cy="2153920"/>
+            <wp:effectExtent l="0" t="0" r="0" b="0"/>
+            <wp:docPr id="2130063746" name="Imagem 1" descr="Interface gráfica do usuário, Texto, Aplicativo, Email&#10;&#10;Descrição gerada automaticamente"/>
+            <wp:cNvGraphicFramePr>
+              <a:graphicFrameLocks xmlns:a="http://schemas.openxmlformats.org/drawingml/2006/main" noChangeAspect="1"/>
+            </wp:cNvGraphicFramePr>
+            <a:graphic xmlns:a="http://schemas.openxmlformats.org/drawingml/2006/main">
+              <a:graphicData uri="http://schemas.openxmlformats.org/drawingml/2006/picture">
+                <pic:pic xmlns:pic="http://schemas.openxmlformats.org/drawingml/2006/picture">
+                  <pic:nvPicPr>
+                    <pic:cNvPr id="2130063746" name="Imagem 1" descr="Interface gráfica do usuário, Texto, Aplicativo, Email&#10;&#10;Descrição gerada automaticamente"/>
+                    <pic:cNvPicPr/>
+                  </pic:nvPicPr>
+                  <pic:blipFill>
+                    <a:blip r:embed="rId16"/>
+                    <a:stretch>
+                      <a:fillRect/>
+                    </a:stretch>
+                  </pic:blipFill>
+                  <pic:spPr>
+                    <a:xfrm>
+                      <a:off x="0" y="0"/>
+                      <a:ext cx="5400040" cy="2153920"/>
+                    </a:xfrm>
+                    <a:prstGeom prst="rect">
+                      <a:avLst/>
+                    </a:prstGeom>
+                  </pic:spPr>
+                </pic:pic>
+              </a:graphicData>
+            </a:graphic>
+          </wp:inline>
+        </w:drawing>
+      </w:r>
+    </w:p>
+    <w:p>
+      <w:pPr>
+        <w:rPr>
+          <w:rFonts w:ascii="LiberationSans" w:eastAsia="Times New Roman" w:hAnsi="LiberationSans" w:cs="Times New Roman"/>
+          <w:b/>
+          <w:bCs/>
+          <w:sz w:val="24"/>
+          <w:szCs w:val="24"/>
+        </w:rPr>
+      </w:pPr>
+    </w:p>
+    <w:p>
+      <w:pPr>
+        <w:rPr>
+          <w:rFonts w:ascii="LiberationSans" w:eastAsia="Times New Roman" w:hAnsi="LiberationSans" w:cs="Times New Roman"/>
+          <w:b/>
+          <w:bCs/>
+          <w:sz w:val="24"/>
+          <w:szCs w:val="24"/>
+        </w:rPr>
+      </w:pPr>
+      <w:r>
+        <w:rPr>
+          <w:rFonts w:ascii="LiberationSans" w:eastAsia="Times New Roman" w:hAnsi="LiberationSans" w:cs="Times New Roman"/>
+          <w:b/>
+          <w:bCs/>
+          <w:sz w:val="24"/>
+          <w:szCs w:val="24"/>
+        </w:rPr>
+        <w:t>#</w:t>
+      </w:r>
+      <w:r>
+        <w:rPr>
+          <w:rFonts w:ascii="LiberationSans" w:eastAsia="Times New Roman" w:hAnsi="LiberationSans" w:cs="Times New Roman"/>
+          <w:b/>
+          <w:bCs/>
+          <w:sz w:val="24"/>
+          <w:szCs w:val="24"/>
+        </w:rPr>
+        <w:t>4</w:t>
+      </w:r>
+      <w:r>
+        <w:rPr>
+          <w:rFonts w:ascii="LiberationSans" w:eastAsia="Times New Roman" w:hAnsi="LiberationSans" w:cs="Times New Roman"/>
+          <w:b/>
+          <w:bCs/>
+          <w:sz w:val="24"/>
+          <w:szCs w:val="24"/>
+        </w:rPr>
+        <w:t xml:space="preserve"> </w:t>
+      </w:r>
+      <w:r>
+        <w:rPr>
+          <w:rFonts w:ascii="LiberationSans" w:eastAsia="Times New Roman" w:hAnsi="LiberationSans" w:cs="Times New Roman"/>
+          <w:sz w:val="24"/>
+          <w:szCs w:val="24"/>
+        </w:rPr>
+        <w:t xml:space="preserve">O </w:t>
+      </w:r>
+      <w:r>
+        <w:rPr>
+          <w:rFonts w:ascii="LiberationSans" w:eastAsia="Times New Roman" w:hAnsi="LiberationSans" w:cs="Times New Roman"/>
+          <w:b/>
+          <w:bCs/>
+          <w:sz w:val="24"/>
+          <w:szCs w:val="24"/>
+        </w:rPr>
+        <w:t xml:space="preserve">Cliente </w:t>
+      </w:r>
+      <w:r>
+        <w:rPr>
+          <w:rFonts w:ascii="LiberationSans" w:eastAsia="Times New Roman" w:hAnsi="LiberationSans" w:cs="Times New Roman"/>
+          <w:sz w:val="24"/>
+          <w:szCs w:val="24"/>
+        </w:rPr>
+        <w:t>remove o</w:t>
+      </w:r>
+      <w:r>
+        <w:rPr>
+          <w:rFonts w:ascii="LiberationSans" w:eastAsia="Times New Roman" w:hAnsi="LiberationSans" w:cs="Times New Roman"/>
+          <w:sz w:val="24"/>
+          <w:szCs w:val="24"/>
+        </w:rPr>
+        <w:t xml:space="preserve"> item </w:t>
+      </w:r>
+      <w:r>
+        <w:rPr>
+          <w:rFonts w:ascii="LiberationSans" w:eastAsia="Times New Roman" w:hAnsi="LiberationSans" w:cs="Times New Roman"/>
+          <w:sz w:val="24"/>
+          <w:szCs w:val="24"/>
+        </w:rPr>
+        <w:t>d</w:t>
+      </w:r>
+      <w:r>
+        <w:rPr>
+          <w:rFonts w:ascii="LiberationSans" w:eastAsia="Times New Roman" w:hAnsi="LiberationSans" w:cs="Times New Roman"/>
+          <w:sz w:val="24"/>
+          <w:szCs w:val="24"/>
+        </w:rPr>
+        <w:t>o pedido em: (</w:t>
+      </w:r>
+      <w:r>
+        <w:rPr>
+          <w:rFonts w:ascii="LiberationSans" w:eastAsia="Times New Roman" w:hAnsi="LiberationSans" w:cs="Times New Roman"/>
+          <w:b/>
+          <w:bCs/>
+          <w:sz w:val="24"/>
+          <w:szCs w:val="24"/>
+        </w:rPr>
+        <w:t>PedidoModule) →</w:t>
+      </w:r>
+    </w:p>
+    <w:p>
+      <w:pPr>
+        <w:rPr>
+          <w:rFonts w:ascii="Arial" w:eastAsia="Arial" w:hAnsi="Arial" w:cs="Arial"/>
+        </w:rPr>
+      </w:pPr>
+      <w:r>
+        <w:rPr>
+          <w:rFonts w:ascii="Arial" w:eastAsia="Arial" w:hAnsi="Arial" w:cs="Arial"/>
+        </w:rPr>
+        <w:drawing>
+          <wp:inline distT="0" distB="0" distL="0" distR="0" wp14:anchorId="29B5D6C6" wp14:editId="5882C43C">
+            <wp:extent cx="5400040" cy="1861820"/>
+            <wp:effectExtent l="0" t="0" r="0" b="5080"/>
+            <wp:docPr id="454835297" name="Imagem 1" descr="Interface gráfica do usuário, Texto, Aplicativo, Email&#10;&#10;Descrição gerada automaticamente"/>
+            <wp:cNvGraphicFramePr>
+              <a:graphicFrameLocks xmlns:a="http://schemas.openxmlformats.org/drawingml/2006/main" noChangeAspect="1"/>
+            </wp:cNvGraphicFramePr>
+            <a:graphic xmlns:a="http://schemas.openxmlformats.org/drawingml/2006/main">
+              <a:graphicData uri="http://schemas.openxmlformats.org/drawingml/2006/picture">
+                <pic:pic xmlns:pic="http://schemas.openxmlformats.org/drawingml/2006/picture">
+                  <pic:nvPicPr>
+                    <pic:cNvPr id="454835297" name="Imagem 1" descr="Interface gráfica do usuário, Texto, Aplicativo, Email&#10;&#10;Descrição gerada automaticamente"/>
+                    <pic:cNvPicPr/>
+                  </pic:nvPicPr>
+                  <pic:blipFill>
+                    <a:blip r:embed="rId17"/>
+                    <a:stretch>
+                      <a:fillRect/>
+                    </a:stretch>
+                  </pic:blipFill>
+                  <pic:spPr>
+                    <a:xfrm>
+                      <a:off x="0" y="0"/>
+                      <a:ext cx="5400040" cy="1861820"/>
+                    </a:xfrm>
+                    <a:prstGeom prst="rect">
+                      <a:avLst/>
+                    </a:prstGeom>
+                  </pic:spPr>
+                </pic:pic>
+              </a:graphicData>
+            </a:graphic>
+          </wp:inline>
+        </w:drawing>
+      </w:r>
+    </w:p>
+    <w:p>
+      <w:pPr>
+        <w:rPr>
+          <w:rFonts w:ascii="Arial" w:eastAsia="Arial" w:hAnsi="Arial" w:cs="Arial"/>
+        </w:rPr>
+      </w:pPr>
+    </w:p>
+    <w:p>
+      <w:pPr>
+        <w:rPr>
+          <w:rFonts w:ascii="LiberationSans" w:eastAsia="Times New Roman" w:hAnsi="LiberationSans" w:cs="Times New Roman"/>
+          <w:b/>
+          <w:bCs/>
+          <w:sz w:val="24"/>
+          <w:szCs w:val="24"/>
+        </w:rPr>
+      </w:pPr>
+      <w:r>
+        <w:rPr>
+          <w:rFonts w:ascii="LiberationSans" w:eastAsia="Times New Roman" w:hAnsi="LiberationSans" w:cs="Times New Roman"/>
+          <w:b/>
+          <w:bCs/>
+          <w:sz w:val="24"/>
+          <w:szCs w:val="24"/>
+        </w:rPr>
+        <w:t>#</w:t>
+      </w:r>
+      <w:r>
+        <w:rPr>
+          <w:rFonts w:ascii="LiberationSans" w:eastAsia="Times New Roman" w:hAnsi="LiberationSans" w:cs="Times New Roman"/>
+          <w:b/>
+          <w:bCs/>
+          <w:sz w:val="24"/>
+          <w:szCs w:val="24"/>
+        </w:rPr>
+        <w:t>5</w:t>
+      </w:r>
+      <w:r>
+        <w:rPr>
+          <w:rFonts w:ascii="LiberationSans" w:eastAsia="Times New Roman" w:hAnsi="LiberationSans" w:cs="Times New Roman"/>
+          <w:b/>
+          <w:bCs/>
+          <w:sz w:val="24"/>
+          <w:szCs w:val="24"/>
+        </w:rPr>
+        <w:t xml:space="preserve"> </w:t>
+      </w:r>
+      <w:r>
+        <w:rPr>
+          <w:rFonts w:ascii="LiberationSans" w:eastAsia="Times New Roman" w:hAnsi="LiberationSans" w:cs="Times New Roman"/>
+          <w:sz w:val="24"/>
+          <w:szCs w:val="24"/>
+        </w:rPr>
+        <w:t xml:space="preserve">O </w:t>
+      </w:r>
+      <w:r>
+        <w:rPr>
+          <w:rFonts w:ascii="LiberationSans" w:eastAsia="Times New Roman" w:hAnsi="LiberationSans" w:cs="Times New Roman"/>
+          <w:b/>
+          <w:bCs/>
+          <w:sz w:val="24"/>
+          <w:szCs w:val="24"/>
+        </w:rPr>
+        <w:t>Cliente</w:t>
+      </w:r>
+      <w:r>
+        <w:rPr>
+          <w:rFonts w:ascii="LiberationSans" w:eastAsia="Times New Roman" w:hAnsi="LiberationSans" w:cs="Times New Roman"/>
+          <w:sz w:val="24"/>
+          <w:szCs w:val="24"/>
+        </w:rPr>
+        <w:t xml:space="preserve"> se cadastra com Nome e E-mail em</w:t>
+      </w:r>
+      <w:r>
+        <w:rPr>
+          <w:rFonts w:ascii="LiberationSans" w:eastAsia="Times New Roman" w:hAnsi="LiberationSans" w:cs="Times New Roman"/>
+          <w:sz w:val="24"/>
+          <w:szCs w:val="24"/>
+        </w:rPr>
+        <w:t>: (</w:t>
+      </w:r>
+      <w:r>
+        <w:rPr>
+          <w:rFonts w:ascii="LiberationSans" w:eastAsia="Times New Roman" w:hAnsi="LiberationSans" w:cs="Times New Roman"/>
+          <w:b/>
+          <w:bCs/>
+          <w:sz w:val="24"/>
+          <w:szCs w:val="24"/>
+        </w:rPr>
+        <w:t>PedidoModule) →</w:t>
+      </w:r>
+    </w:p>
+    <w:p>
+      <w:pPr>
+        <w:rPr>
+          <w:rFonts w:ascii="LiberationSans" w:eastAsia="Times New Roman" w:hAnsi="LiberationSans" w:cs="Times New Roman"/>
+          <w:b/>
+          <w:bCs/>
+          <w:sz w:val="24"/>
+          <w:szCs w:val="24"/>
+        </w:rPr>
+      </w:pPr>
+      <w:r>
+        <w:rPr>
+          <w:rFonts w:ascii="LiberationSans" w:eastAsia="Times New Roman" w:hAnsi="LiberationSans" w:cs="Times New Roman"/>
+          <w:b/>
+          <w:bCs/>
+          <w:sz w:val="24"/>
+          <w:szCs w:val="24"/>
+        </w:rPr>
+        <w:drawing>
+          <wp:inline distT="0" distB="0" distL="0" distR="0" wp14:anchorId="3DA9329E" wp14:editId="04580CC4">
+            <wp:extent cx="5400040" cy="1390015"/>
+            <wp:effectExtent l="0" t="0" r="0" b="635"/>
+            <wp:docPr id="381533607" name="Imagem 1" descr="Tela de computador com texto preto sobre fundo branco&#10;&#10;Descrição gerada automaticamente"/>
+            <wp:cNvGraphicFramePr>
+              <a:graphicFrameLocks xmlns:a="http://schemas.openxmlformats.org/drawingml/2006/main" noChangeAspect="1"/>
+            </wp:cNvGraphicFramePr>
+            <a:graphic xmlns:a="http://schemas.openxmlformats.org/drawingml/2006/main">
+              <a:graphicData uri="http://schemas.openxmlformats.org/drawingml/2006/picture">
+                <pic:pic xmlns:pic="http://schemas.openxmlformats.org/drawingml/2006/picture">
+                  <pic:nvPicPr>
+                    <pic:cNvPr id="381533607" name="Imagem 1" descr="Tela de computador com texto preto sobre fundo branco&#10;&#10;Descrição gerada automaticamente"/>
+                    <pic:cNvPicPr/>
+                  </pic:nvPicPr>
+                  <pic:blipFill>
+                    <a:blip r:embed="rId18"/>
+                    <a:stretch>
+                      <a:fillRect/>
+                    </a:stretch>
+                  </pic:blipFill>
+                  <pic:spPr>
+                    <a:xfrm>
+                      <a:off x="0" y="0"/>
+                      <a:ext cx="5400040" cy="1390015"/>
+                    </a:xfrm>
+                    <a:prstGeom prst="rect">
+                      <a:avLst/>
+                    </a:prstGeom>
+                  </pic:spPr>
+                </pic:pic>
+              </a:graphicData>
+            </a:graphic>
+          </wp:inline>
+        </w:drawing>
+      </w:r>
+    </w:p>
+    <w:p>
+      <w:pPr>
+        <w:rPr>
+          <w:rFonts w:ascii="LiberationSans" w:eastAsia="Times New Roman" w:hAnsi="LiberationSans" w:cs="Times New Roman"/>
+          <w:b/>
+          <w:bCs/>
+          <w:sz w:val="24"/>
+          <w:szCs w:val="24"/>
+        </w:rPr>
+      </w:pPr>
+    </w:p>
+    <w:p>
+      <w:pPr>
+        <w:rPr>
+          <w:rFonts w:ascii="LiberationSans" w:eastAsia="Times New Roman" w:hAnsi="LiberationSans" w:cs="Times New Roman"/>
+          <w:b/>
+          <w:bCs/>
+          <w:sz w:val="24"/>
+          <w:szCs w:val="24"/>
+        </w:rPr>
+      </w:pPr>
+    </w:p>
+    <w:p>
+      <w:pPr>
+        <w:rPr>
+          <w:rFonts w:ascii="LiberationSans" w:eastAsia="Times New Roman" w:hAnsi="LiberationSans" w:cs="Times New Roman"/>
+          <w:b/>
+          <w:bCs/>
+          <w:sz w:val="24"/>
+          <w:szCs w:val="24"/>
+        </w:rPr>
+      </w:pPr>
+    </w:p>
+    <w:p>
+      <w:pPr>
+        <w:rPr>
+          <w:rFonts w:ascii="LiberationSans" w:eastAsia="Times New Roman" w:hAnsi="LiberationSans" w:cs="Times New Roman"/>
+          <w:b/>
+          <w:bCs/>
+          <w:sz w:val="24"/>
+          <w:szCs w:val="24"/>
+        </w:rPr>
+      </w:pPr>
+    </w:p>
+    <w:p>
+      <w:pPr>
+        <w:rPr>
+          <w:rFonts w:ascii="LiberationSans" w:eastAsia="Times New Roman" w:hAnsi="LiberationSans" w:cs="Times New Roman"/>
+          <w:b/>
+          <w:bCs/>
+          <w:sz w:val="24"/>
+          <w:szCs w:val="24"/>
+        </w:rPr>
+      </w:pPr>
+    </w:p>
+    <w:p>
+      <w:pPr>
+        <w:rPr>
+          <w:rFonts w:ascii="LiberationSans" w:eastAsia="Times New Roman" w:hAnsi="LiberationSans" w:cs="Times New Roman"/>
+          <w:b/>
+          <w:bCs/>
+          <w:sz w:val="24"/>
+          <w:szCs w:val="24"/>
+        </w:rPr>
+      </w:pPr>
+      <w:r>
+        <w:rPr>
+          <w:rFonts w:ascii="LiberationSans" w:eastAsia="Times New Roman" w:hAnsi="LiberationSans" w:cs="Times New Roman"/>
+          <w:b/>
+          <w:bCs/>
+          <w:sz w:val="24"/>
+          <w:szCs w:val="24"/>
+        </w:rPr>
+        <w:lastRenderedPageBreak/>
+        <w:t>#</w:t>
+      </w:r>
+      <w:r>
+        <w:rPr>
+          <w:rFonts w:ascii="LiberationSans" w:eastAsia="Times New Roman" w:hAnsi="LiberationSans" w:cs="Times New Roman"/>
+          <w:b/>
+          <w:bCs/>
+          <w:sz w:val="24"/>
+          <w:szCs w:val="24"/>
+        </w:rPr>
+        <w:t>6</w:t>
+      </w:r>
+      <w:r>
+        <w:rPr>
+          <w:rFonts w:ascii="LiberationSans" w:eastAsia="Times New Roman" w:hAnsi="LiberationSans" w:cs="Times New Roman"/>
+          <w:b/>
+          <w:bCs/>
+          <w:sz w:val="24"/>
+          <w:szCs w:val="24"/>
+        </w:rPr>
+        <w:t xml:space="preserve"> </w:t>
+      </w:r>
+      <w:r>
+        <w:rPr>
+          <w:rFonts w:ascii="LiberationSans" w:eastAsia="Times New Roman" w:hAnsi="LiberationSans" w:cs="Times New Roman"/>
+          <w:sz w:val="24"/>
+          <w:szCs w:val="24"/>
+        </w:rPr>
+        <w:t xml:space="preserve">O </w:t>
+      </w:r>
+      <w:r>
+        <w:rPr>
+          <w:rFonts w:ascii="LiberationSans" w:eastAsia="Times New Roman" w:hAnsi="LiberationSans" w:cs="Times New Roman"/>
+          <w:b/>
+          <w:bCs/>
+          <w:sz w:val="24"/>
+          <w:szCs w:val="24"/>
+        </w:rPr>
+        <w:t>Cliente</w:t>
+      </w:r>
+      <w:r>
+        <w:rPr>
+          <w:rFonts w:ascii="LiberationSans" w:eastAsia="Times New Roman" w:hAnsi="LiberationSans" w:cs="Times New Roman"/>
+          <w:sz w:val="24"/>
+          <w:szCs w:val="24"/>
+        </w:rPr>
+        <w:t xml:space="preserve"> </w:t>
+      </w:r>
+      <w:r>
+        <w:rPr>
+          <w:rFonts w:ascii="LiberationSans" w:eastAsia="Times New Roman" w:hAnsi="LiberationSans" w:cs="Times New Roman"/>
+          <w:sz w:val="24"/>
+          <w:szCs w:val="24"/>
+        </w:rPr>
+        <w:t>informa seu CPF em</w:t>
+      </w:r>
+      <w:r>
+        <w:rPr>
+          <w:rFonts w:ascii="LiberationSans" w:eastAsia="Times New Roman" w:hAnsi="LiberationSans" w:cs="Times New Roman"/>
+          <w:sz w:val="24"/>
+          <w:szCs w:val="24"/>
+        </w:rPr>
+        <w:t>: (</w:t>
+      </w:r>
+      <w:r>
+        <w:rPr>
+          <w:rFonts w:ascii="LiberationSans" w:eastAsia="Times New Roman" w:hAnsi="LiberationSans" w:cs="Times New Roman"/>
+          <w:b/>
+          <w:bCs/>
+          <w:sz w:val="24"/>
+          <w:szCs w:val="24"/>
+        </w:rPr>
+        <w:t>PedidoModule) →</w:t>
+      </w:r>
+    </w:p>
+    <w:p>
+      <w:pPr>
+        <w:rPr>
+          <w:rFonts w:ascii="LiberationSans" w:eastAsia="Times New Roman" w:hAnsi="LiberationSans" w:cs="Times New Roman"/>
+          <w:b/>
+          <w:bCs/>
+          <w:sz w:val="24"/>
+          <w:szCs w:val="24"/>
+        </w:rPr>
+      </w:pPr>
+      <w:r>
+        <w:rPr>
+          <w:rFonts w:ascii="LiberationSans" w:eastAsia="Times New Roman" w:hAnsi="LiberationSans" w:cs="Times New Roman"/>
+          <w:b/>
+          <w:bCs/>
+          <w:sz w:val="24"/>
+          <w:szCs w:val="24"/>
+        </w:rPr>
+        <w:drawing>
+          <wp:inline distT="0" distB="0" distL="0" distR="0" wp14:anchorId="54785A01" wp14:editId="3D66ED5D">
+            <wp:extent cx="5400040" cy="1453515"/>
+            <wp:effectExtent l="0" t="0" r="0" b="0"/>
+            <wp:docPr id="1381207944" name="Imagem 1" descr="Interface gráfica do usuário, Texto, Aplicativo, Email&#10;&#10;Descrição gerada automaticamente"/>
+            <wp:cNvGraphicFramePr>
+              <a:graphicFrameLocks xmlns:a="http://schemas.openxmlformats.org/drawingml/2006/main" noChangeAspect="1"/>
+            </wp:cNvGraphicFramePr>
+            <a:graphic xmlns:a="http://schemas.openxmlformats.org/drawingml/2006/main">
+              <a:graphicData uri="http://schemas.openxmlformats.org/drawingml/2006/picture">
+                <pic:pic xmlns:pic="http://schemas.openxmlformats.org/drawingml/2006/picture">
+                  <pic:nvPicPr>
+                    <pic:cNvPr id="1381207944" name="Imagem 1" descr="Interface gráfica do usuário, Texto, Aplicativo, Email&#10;&#10;Descrição gerada automaticamente"/>
+                    <pic:cNvPicPr/>
+                  </pic:nvPicPr>
+                  <pic:blipFill>
+                    <a:blip r:embed="rId19"/>
+                    <a:stretch>
+                      <a:fillRect/>
+                    </a:stretch>
+                  </pic:blipFill>
+                  <pic:spPr>
+                    <a:xfrm>
+                      <a:off x="0" y="0"/>
+                      <a:ext cx="5400040" cy="1453515"/>
+                    </a:xfrm>
+                    <a:prstGeom prst="rect">
+                      <a:avLst/>
+                    </a:prstGeom>
+                  </pic:spPr>
+                </pic:pic>
+              </a:graphicData>
+            </a:graphic>
+          </wp:inline>
+        </w:drawing>
+      </w:r>
+    </w:p>
+    <w:p>
+      <w:pPr>
+        <w:rPr>
+          <w:rFonts w:ascii="LiberationSans" w:eastAsia="Times New Roman" w:hAnsi="LiberationSans" w:cs="Times New Roman"/>
+          <w:b/>
+          <w:bCs/>
+          <w:sz w:val="24"/>
+          <w:szCs w:val="24"/>
+        </w:rPr>
+      </w:pPr>
+    </w:p>
+    <w:p>
+      <w:pPr>
+        <w:rPr>
+          <w:rFonts w:ascii="LiberationSans" w:eastAsia="Times New Roman" w:hAnsi="LiberationSans" w:cs="Times New Roman"/>
+          <w:b/>
+          <w:bCs/>
+          <w:sz w:val="24"/>
+          <w:szCs w:val="24"/>
+        </w:rPr>
+      </w:pPr>
+      <w:r>
+        <w:rPr>
+          <w:rFonts w:ascii="LiberationSans" w:eastAsia="Times New Roman" w:hAnsi="LiberationSans" w:cs="Times New Roman"/>
+          <w:b/>
+          <w:bCs/>
+          <w:sz w:val="24"/>
+          <w:szCs w:val="24"/>
+        </w:rPr>
+        <w:t>#</w:t>
+      </w:r>
+      <w:r>
+        <w:rPr>
+          <w:rFonts w:ascii="LiberationSans" w:eastAsia="Times New Roman" w:hAnsi="LiberationSans" w:cs="Times New Roman"/>
+          <w:b/>
+          <w:bCs/>
+          <w:sz w:val="24"/>
+          <w:szCs w:val="24"/>
+        </w:rPr>
+        <w:t>7</w:t>
+      </w:r>
+      <w:r>
+        <w:rPr>
+          <w:rFonts w:ascii="LiberationSans" w:eastAsia="Times New Roman" w:hAnsi="LiberationSans" w:cs="Times New Roman"/>
+          <w:b/>
+          <w:bCs/>
+          <w:sz w:val="24"/>
+          <w:szCs w:val="24"/>
+        </w:rPr>
+        <w:t xml:space="preserve"> </w:t>
+      </w:r>
+      <w:r>
+        <w:rPr>
+          <w:rFonts w:ascii="LiberationSans" w:eastAsia="Times New Roman" w:hAnsi="LiberationSans" w:cs="Times New Roman"/>
+          <w:sz w:val="24"/>
+          <w:szCs w:val="24"/>
+        </w:rPr>
+        <w:t xml:space="preserve">O </w:t>
+      </w:r>
+      <w:r>
+        <w:rPr>
+          <w:rFonts w:ascii="LiberationSans" w:eastAsia="Times New Roman" w:hAnsi="LiberationSans" w:cs="Times New Roman"/>
+          <w:b/>
+          <w:bCs/>
+          <w:sz w:val="24"/>
+          <w:szCs w:val="24"/>
+        </w:rPr>
+        <w:t>Cliente</w:t>
+      </w:r>
+      <w:r>
+        <w:rPr>
+          <w:rFonts w:ascii="LiberationSans" w:eastAsia="Times New Roman" w:hAnsi="LiberationSans" w:cs="Times New Roman"/>
+          <w:sz w:val="24"/>
+          <w:szCs w:val="24"/>
+        </w:rPr>
+        <w:t xml:space="preserve"> </w:t>
+      </w:r>
+      <w:r>
+        <w:rPr>
+          <w:rFonts w:ascii="LiberationSans" w:eastAsia="Times New Roman" w:hAnsi="LiberationSans" w:cs="Times New Roman"/>
+          <w:sz w:val="24"/>
+          <w:szCs w:val="24"/>
+        </w:rPr>
+        <w:t xml:space="preserve">adiciona um novo </w:t>
+      </w:r>
+      <w:r>
+        <w:rPr>
+          <w:rFonts w:ascii="LiberationSans" w:eastAsia="Times New Roman" w:hAnsi="LiberationSans" w:cs="Times New Roman"/>
+          <w:sz w:val="24"/>
+          <w:szCs w:val="24"/>
+        </w:rPr>
+        <w:t>item no pedido</w:t>
+      </w:r>
+      <w:r>
+        <w:rPr>
+          <w:rFonts w:ascii="LiberationSans" w:eastAsia="Times New Roman" w:hAnsi="LiberationSans" w:cs="Times New Roman"/>
+          <w:sz w:val="24"/>
+          <w:szCs w:val="24"/>
+        </w:rPr>
+        <w:t xml:space="preserve"> (</w:t>
+      </w:r>
+      <w:r>
+        <w:rPr>
+          <w:rFonts w:ascii="LiberationSans" w:eastAsia="Times New Roman" w:hAnsi="LiberationSans" w:cs="Times New Roman"/>
+          <w:b/>
+          <w:bCs/>
+          <w:sz w:val="24"/>
+          <w:szCs w:val="24"/>
+        </w:rPr>
+        <w:t>#3</w:t>
+      </w:r>
+      <w:r>
+        <w:rPr>
+          <w:rFonts w:ascii="LiberationSans" w:eastAsia="Times New Roman" w:hAnsi="LiberationSans" w:cs="Times New Roman"/>
+          <w:sz w:val="24"/>
+          <w:szCs w:val="24"/>
+        </w:rPr>
+        <w:t>) e confirma o pedido</w:t>
+      </w:r>
+      <w:r>
+        <w:rPr>
+          <w:rFonts w:ascii="LiberationSans" w:eastAsia="Times New Roman" w:hAnsi="LiberationSans" w:cs="Times New Roman"/>
+          <w:sz w:val="24"/>
+          <w:szCs w:val="24"/>
+        </w:rPr>
+        <w:t xml:space="preserve"> em</w:t>
+      </w:r>
+      <w:r>
+        <w:rPr>
+          <w:rFonts w:ascii="LiberationSans" w:eastAsia="Times New Roman" w:hAnsi="LiberationSans" w:cs="Times New Roman"/>
+          <w:sz w:val="24"/>
+          <w:szCs w:val="24"/>
+        </w:rPr>
+        <w:t>: (</w:t>
+      </w:r>
+      <w:r>
+        <w:rPr>
+          <w:rFonts w:ascii="LiberationSans" w:eastAsia="Times New Roman" w:hAnsi="LiberationSans" w:cs="Times New Roman"/>
+          <w:b/>
+          <w:bCs/>
+          <w:sz w:val="24"/>
+          <w:szCs w:val="24"/>
+        </w:rPr>
+        <w:t>PedidoModule) →</w:t>
+      </w:r>
+    </w:p>
+    <w:p>
+      <w:pPr>
+        <w:rPr>
+          <w:rFonts w:ascii="LiberationSans" w:eastAsia="Times New Roman" w:hAnsi="LiberationSans" w:cs="Times New Roman"/>
+          <w:b/>
+          <w:bCs/>
+          <w:sz w:val="24"/>
+          <w:szCs w:val="24"/>
+        </w:rPr>
+      </w:pPr>
+      <w:r>
+        <w:rPr>
+          <w:rFonts w:ascii="LiberationSans" w:eastAsia="Times New Roman" w:hAnsi="LiberationSans" w:cs="Times New Roman"/>
+          <w:b/>
+          <w:bCs/>
+          <w:sz w:val="24"/>
+          <w:szCs w:val="24"/>
+        </w:rPr>
+        <w:drawing>
+          <wp:inline distT="0" distB="0" distL="0" distR="0" wp14:anchorId="3A9F428E" wp14:editId="654946F1">
+            <wp:extent cx="5429250" cy="1645247"/>
+            <wp:effectExtent l="0" t="0" r="0" b="0"/>
+            <wp:docPr id="155895637" name="Imagem 1" descr="Tela de computador com texto preto sobre fundo branco&#10;&#10;Descrição gerada automaticamente"/>
+            <wp:cNvGraphicFramePr>
+              <a:graphicFrameLocks xmlns:a="http://schemas.openxmlformats.org/drawingml/2006/main" noChangeAspect="1"/>
+            </wp:cNvGraphicFramePr>
+            <a:graphic xmlns:a="http://schemas.openxmlformats.org/drawingml/2006/main">
+              <a:graphicData uri="http://schemas.openxmlformats.org/drawingml/2006/picture">
+                <pic:pic xmlns:pic="http://schemas.openxmlformats.org/drawingml/2006/picture">
+                  <pic:nvPicPr>
+                    <pic:cNvPr id="155895637" name="Imagem 1" descr="Tela de computador com texto preto sobre fundo branco&#10;&#10;Descrição gerada automaticamente"/>
+                    <pic:cNvPicPr/>
+                  </pic:nvPicPr>
+                  <pic:blipFill>
+                    <a:blip r:embed="rId20"/>
+                    <a:stretch>
+                      <a:fillRect/>
+                    </a:stretch>
+                  </pic:blipFill>
+                  <pic:spPr>
+                    <a:xfrm>
+                      <a:off x="0" y="0"/>
+                      <a:ext cx="5459112" cy="1654296"/>
+                    </a:xfrm>
+                    <a:prstGeom prst="rect">
+                      <a:avLst/>
+                    </a:prstGeom>
+                  </pic:spPr>
+                </pic:pic>
+              </a:graphicData>
+            </a:graphic>
+          </wp:inline>
+        </w:drawing>
+      </w:r>
+    </w:p>
+    <w:p>
+      <w:pPr>
+        <w:rPr>
+          <w:rFonts w:ascii="LiberationSans" w:eastAsia="Times New Roman" w:hAnsi="LiberationSans" w:cs="Times New Roman"/>
+          <w:b/>
+          <w:bCs/>
+          <w:sz w:val="24"/>
+          <w:szCs w:val="24"/>
+        </w:rPr>
+      </w:pPr>
+    </w:p>
+    <w:p>
+      <w:pPr>
+        <w:rPr>
+          <w:rFonts w:ascii="LiberationSans" w:eastAsia="Times New Roman" w:hAnsi="LiberationSans" w:cs="Times New Roman"/>
+          <w:b/>
+          <w:bCs/>
+          <w:sz w:val="24"/>
+          <w:szCs w:val="24"/>
+        </w:rPr>
+      </w:pPr>
+      <w:r>
+        <w:rPr>
+          <w:rFonts w:ascii="LiberationSans" w:eastAsia="Times New Roman" w:hAnsi="LiberationSans" w:cs="Times New Roman"/>
+          <w:b/>
+          <w:bCs/>
+          <w:sz w:val="24"/>
+          <w:szCs w:val="24"/>
+        </w:rPr>
+        <w:t>#</w:t>
+      </w:r>
+      <w:r>
+        <w:rPr>
+          <w:rFonts w:ascii="LiberationSans" w:eastAsia="Times New Roman" w:hAnsi="LiberationSans" w:cs="Times New Roman"/>
+          <w:b/>
+          <w:bCs/>
+          <w:sz w:val="24"/>
+          <w:szCs w:val="24"/>
+        </w:rPr>
+        <w:t>8</w:t>
+      </w:r>
+      <w:r>
+        <w:rPr>
+          <w:rFonts w:ascii="LiberationSans" w:eastAsia="Times New Roman" w:hAnsi="LiberationSans" w:cs="Times New Roman"/>
+          <w:b/>
+          <w:bCs/>
+          <w:sz w:val="24"/>
+          <w:szCs w:val="24"/>
+        </w:rPr>
+        <w:t xml:space="preserve"> </w:t>
+      </w:r>
+      <w:r>
+        <w:rPr>
+          <w:rFonts w:ascii="LiberationSans" w:eastAsia="Times New Roman" w:hAnsi="LiberationSans" w:cs="Times New Roman"/>
+          <w:sz w:val="24"/>
+          <w:szCs w:val="24"/>
+        </w:rPr>
+        <w:t>A</w:t>
+      </w:r>
+      <w:r>
+        <w:rPr>
+          <w:rFonts w:ascii="LiberationSans" w:eastAsia="Times New Roman" w:hAnsi="LiberationSans" w:cs="Times New Roman"/>
+          <w:sz w:val="24"/>
+          <w:szCs w:val="24"/>
+        </w:rPr>
+        <w:t xml:space="preserve"> </w:t>
+      </w:r>
+      <w:r>
+        <w:rPr>
+          <w:rFonts w:ascii="LiberationSans" w:eastAsia="Times New Roman" w:hAnsi="LiberationSans" w:cs="Times New Roman"/>
+          <w:b/>
+          <w:bCs/>
+          <w:sz w:val="24"/>
+          <w:szCs w:val="24"/>
+        </w:rPr>
+        <w:t>C</w:t>
+      </w:r>
+      <w:r>
+        <w:rPr>
+          <w:rFonts w:ascii="LiberationSans" w:eastAsia="Times New Roman" w:hAnsi="LiberationSans" w:cs="Times New Roman"/>
+          <w:b/>
+          <w:bCs/>
+          <w:sz w:val="24"/>
+          <w:szCs w:val="24"/>
+        </w:rPr>
+        <w:t>ozinha</w:t>
+      </w:r>
+      <w:r>
+        <w:rPr>
+          <w:rFonts w:ascii="LiberationSans" w:eastAsia="Times New Roman" w:hAnsi="LiberationSans" w:cs="Times New Roman"/>
+          <w:sz w:val="24"/>
+          <w:szCs w:val="24"/>
+        </w:rPr>
+        <w:t xml:space="preserve"> </w:t>
+      </w:r>
+      <w:r>
+        <w:rPr>
+          <w:rFonts w:ascii="LiberationSans" w:eastAsia="Times New Roman" w:hAnsi="LiberationSans" w:cs="Times New Roman"/>
+          <w:sz w:val="24"/>
+          <w:szCs w:val="24"/>
+        </w:rPr>
+        <w:t>recebe o novo pedido na fila dos pedidos confirmados</w:t>
+      </w:r>
+      <w:r>
+        <w:rPr>
+          <w:rFonts w:ascii="LiberationSans" w:eastAsia="Times New Roman" w:hAnsi="LiberationSans" w:cs="Times New Roman"/>
+          <w:sz w:val="24"/>
+          <w:szCs w:val="24"/>
+        </w:rPr>
+        <w:t xml:space="preserve"> em</w:t>
+      </w:r>
+      <w:r>
+        <w:rPr>
+          <w:rFonts w:ascii="LiberationSans" w:eastAsia="Times New Roman" w:hAnsi="LiberationSans" w:cs="Times New Roman"/>
+          <w:sz w:val="24"/>
+          <w:szCs w:val="24"/>
+        </w:rPr>
+        <w:t>: (</w:t>
+      </w:r>
+      <w:r>
+        <w:rPr>
+          <w:rFonts w:ascii="LiberationSans" w:eastAsia="Times New Roman" w:hAnsi="LiberationSans" w:cs="Times New Roman"/>
+          <w:b/>
+          <w:bCs/>
+          <w:sz w:val="24"/>
+          <w:szCs w:val="24"/>
+        </w:rPr>
+        <w:t>PedidoModule) →</w:t>
+      </w:r>
+    </w:p>
+    <w:p>
+      <w:pPr>
+        <w:rPr>
+          <w:rFonts w:ascii="LiberationSans" w:eastAsia="Times New Roman" w:hAnsi="LiberationSans" w:cs="Times New Roman"/>
+          <w:b/>
+          <w:bCs/>
+          <w:sz w:val="24"/>
+          <w:szCs w:val="24"/>
+        </w:rPr>
+      </w:pPr>
+      <w:r>
+        <w:rPr>
+          <w:rFonts w:ascii="LiberationSans" w:eastAsia="Times New Roman" w:hAnsi="LiberationSans" w:cs="Times New Roman"/>
+          <w:b/>
+          <w:bCs/>
+          <w:sz w:val="24"/>
+          <w:szCs w:val="24"/>
+        </w:rPr>
+        <w:drawing>
+          <wp:inline distT="0" distB="0" distL="0" distR="0" wp14:anchorId="4651F440" wp14:editId="0890ABB0">
+            <wp:extent cx="5400040" cy="2331085"/>
+            <wp:effectExtent l="0" t="0" r="0" b="0"/>
+            <wp:docPr id="188190143" name="Imagem 1" descr="Interface gráfica do usuário, Texto, Aplicativo&#10;&#10;Descrição gerada automaticamente"/>
+            <wp:cNvGraphicFramePr>
+              <a:graphicFrameLocks xmlns:a="http://schemas.openxmlformats.org/drawingml/2006/main" noChangeAspect="1"/>
+            </wp:cNvGraphicFramePr>
+            <a:graphic xmlns:a="http://schemas.openxmlformats.org/drawingml/2006/main">
+              <a:graphicData uri="http://schemas.openxmlformats.org/drawingml/2006/picture">
+                <pic:pic xmlns:pic="http://schemas.openxmlformats.org/drawingml/2006/picture">
+                  <pic:nvPicPr>
+                    <pic:cNvPr id="188190143" name="Imagem 1" descr="Interface gráfica do usuário, Texto, Aplicativo&#10;&#10;Descrição gerada automaticamente"/>
+                    <pic:cNvPicPr/>
+                  </pic:nvPicPr>
+                  <pic:blipFill>
+                    <a:blip r:embed="rId21"/>
+                    <a:stretch>
+                      <a:fillRect/>
+                    </a:stretch>
+                  </pic:blipFill>
+                  <pic:spPr>
+                    <a:xfrm>
+                      <a:off x="0" y="0"/>
+                      <a:ext cx="5400040" cy="2331085"/>
+                    </a:xfrm>
+                    <a:prstGeom prst="rect">
+                      <a:avLst/>
+                    </a:prstGeom>
+                  </pic:spPr>
+                </pic:pic>
+              </a:graphicData>
+            </a:graphic>
+          </wp:inline>
+        </w:drawing>
+      </w:r>
+    </w:p>
+    <w:p>
+      <w:pPr>
+        <w:rPr>
+          <w:rFonts w:ascii="Arial" w:eastAsia="Arial" w:hAnsi="Arial" w:cs="Arial"/>
+        </w:rPr>
+      </w:pPr>
+    </w:p>
+    <w:p>
+      <w:pPr>
+        <w:rPr>
+          <w:rFonts w:ascii="LiberationSans" w:eastAsia="Times New Roman" w:hAnsi="LiberationSans" w:cs="Times New Roman"/>
+          <w:b/>
+          <w:bCs/>
+          <w:sz w:val="24"/>
+          <w:szCs w:val="24"/>
+        </w:rPr>
+      </w:pPr>
+    </w:p>
+    <w:p>
+      <w:pPr>
+        <w:rPr>
+          <w:rFonts w:ascii="LiberationSans" w:eastAsia="Times New Roman" w:hAnsi="LiberationSans" w:cs="Times New Roman"/>
+          <w:b/>
+          <w:bCs/>
+          <w:sz w:val="24"/>
+          <w:szCs w:val="24"/>
+        </w:rPr>
+      </w:pPr>
+    </w:p>
+    <w:p>
+      <w:pPr>
+        <w:rPr>
+          <w:rFonts w:ascii="LiberationSans" w:eastAsia="Times New Roman" w:hAnsi="LiberationSans" w:cs="Times New Roman"/>
+          <w:b/>
+          <w:bCs/>
+          <w:sz w:val="24"/>
+          <w:szCs w:val="24"/>
+        </w:rPr>
+      </w:pPr>
+    </w:p>
+    <w:p>
+      <w:pPr>
+        <w:rPr>
+          <w:rFonts w:ascii="LiberationSans" w:eastAsia="Times New Roman" w:hAnsi="LiberationSans" w:cs="Times New Roman"/>
+          <w:b/>
+          <w:bCs/>
+          <w:sz w:val="24"/>
+          <w:szCs w:val="24"/>
+        </w:rPr>
+      </w:pPr>
+      <w:r>
+        <w:rPr>
+          <w:rFonts w:ascii="LiberationSans" w:eastAsia="Times New Roman" w:hAnsi="LiberationSans" w:cs="Times New Roman"/>
+          <w:b/>
+          <w:bCs/>
+          <w:sz w:val="24"/>
+          <w:szCs w:val="24"/>
+        </w:rPr>
+        <w:lastRenderedPageBreak/>
+        <w:t>#</w:t>
+      </w:r>
+      <w:r>
+        <w:rPr>
+          <w:rFonts w:ascii="LiberationSans" w:eastAsia="Times New Roman" w:hAnsi="LiberationSans" w:cs="Times New Roman"/>
+          <w:b/>
+          <w:bCs/>
+          <w:sz w:val="24"/>
+          <w:szCs w:val="24"/>
+        </w:rPr>
+        <w:t>9</w:t>
+      </w:r>
+      <w:r>
+        <w:rPr>
+          <w:rFonts w:ascii="LiberationSans" w:eastAsia="Times New Roman" w:hAnsi="LiberationSans" w:cs="Times New Roman"/>
+          <w:b/>
+          <w:bCs/>
+          <w:sz w:val="24"/>
+          <w:szCs w:val="24"/>
+        </w:rPr>
+        <w:t xml:space="preserve"> </w:t>
+      </w:r>
+      <w:r>
+        <w:rPr>
+          <w:rFonts w:ascii="LiberationSans" w:eastAsia="Times New Roman" w:hAnsi="LiberationSans" w:cs="Times New Roman"/>
+          <w:sz w:val="24"/>
+          <w:szCs w:val="24"/>
+        </w:rPr>
+        <w:t xml:space="preserve">A </w:t>
+      </w:r>
+      <w:r>
+        <w:rPr>
+          <w:rFonts w:ascii="LiberationSans" w:eastAsia="Times New Roman" w:hAnsi="LiberationSans" w:cs="Times New Roman"/>
+          <w:b/>
+          <w:bCs/>
+          <w:sz w:val="24"/>
+          <w:szCs w:val="24"/>
+        </w:rPr>
+        <w:t>Gerente</w:t>
+      </w:r>
+      <w:r>
+        <w:rPr>
+          <w:rFonts w:ascii="LiberationSans" w:eastAsia="Times New Roman" w:hAnsi="LiberationSans" w:cs="Times New Roman"/>
+          <w:sz w:val="24"/>
+          <w:szCs w:val="24"/>
+        </w:rPr>
+        <w:t xml:space="preserve"> </w:t>
+      </w:r>
+      <w:r>
+        <w:rPr>
+          <w:rFonts w:ascii="LiberationSans" w:eastAsia="Times New Roman" w:hAnsi="LiberationSans" w:cs="Times New Roman"/>
+          <w:sz w:val="24"/>
+          <w:szCs w:val="24"/>
+        </w:rPr>
+        <w:t>consulta e acompanha os detalhes do pedido em</w:t>
+      </w:r>
+      <w:r>
+        <w:rPr>
+          <w:rFonts w:ascii="LiberationSans" w:eastAsia="Times New Roman" w:hAnsi="LiberationSans" w:cs="Times New Roman"/>
+          <w:sz w:val="24"/>
+          <w:szCs w:val="24"/>
+        </w:rPr>
+        <w:t>: (</w:t>
+      </w:r>
+      <w:r>
+        <w:rPr>
+          <w:rFonts w:ascii="LiberationSans" w:eastAsia="Times New Roman" w:hAnsi="LiberationSans" w:cs="Times New Roman"/>
+          <w:b/>
+          <w:bCs/>
+          <w:sz w:val="24"/>
+          <w:szCs w:val="24"/>
+        </w:rPr>
+        <w:t>PedidoModule) →</w:t>
+      </w:r>
+    </w:p>
+    <w:p>
+      <w:pPr>
+        <w:rPr>
+          <w:rFonts w:ascii="Arial" w:eastAsia="Arial" w:hAnsi="Arial" w:cs="Arial"/>
+        </w:rPr>
+      </w:pPr>
+      <w:r>
+        <w:rPr>
+          <w:rFonts w:ascii="Arial" w:eastAsia="Arial" w:hAnsi="Arial" w:cs="Arial"/>
+        </w:rPr>
+        <w:drawing>
+          <wp:inline distT="0" distB="0" distL="0" distR="0" wp14:anchorId="33E3086E" wp14:editId="69A739D6">
+            <wp:extent cx="5400040" cy="4272915"/>
+            <wp:effectExtent l="0" t="0" r="0" b="0"/>
+            <wp:docPr id="431124226" name="Imagem 1" descr="Interface gráfica do usuário, Texto, Aplicativo, Email&#10;&#10;Descrição gerada automaticamente"/>
+            <wp:cNvGraphicFramePr>
+              <a:graphicFrameLocks xmlns:a="http://schemas.openxmlformats.org/drawingml/2006/main" noChangeAspect="1"/>
+            </wp:cNvGraphicFramePr>
+            <a:graphic xmlns:a="http://schemas.openxmlformats.org/drawingml/2006/main">
+              <a:graphicData uri="http://schemas.openxmlformats.org/drawingml/2006/picture">
+                <pic:pic xmlns:pic="http://schemas.openxmlformats.org/drawingml/2006/picture">
+                  <pic:nvPicPr>
+                    <pic:cNvPr id="431124226" name="Imagem 1" descr="Interface gráfica do usuário, Texto, Aplicativo, Email&#10;&#10;Descrição gerada automaticamente"/>
+                    <pic:cNvPicPr/>
+                  </pic:nvPicPr>
+                  <pic:blipFill>
+                    <a:blip r:embed="rId22"/>
+                    <a:stretch>
+                      <a:fillRect/>
+                    </a:stretch>
+                  </pic:blipFill>
+                  <pic:spPr>
+                    <a:xfrm>
+                      <a:off x="0" y="0"/>
+                      <a:ext cx="5400040" cy="4272915"/>
+                    </a:xfrm>
+                    <a:prstGeom prst="rect">
+                      <a:avLst/>
+                    </a:prstGeom>
+                  </pic:spPr>
+                </pic:pic>
+              </a:graphicData>
+            </a:graphic>
+          </wp:inline>
+        </w:drawing>
+      </w:r>
     </w:p>
     <w:sectPr>
       <w:pgSz w:w="11906" w:h="16838"/>
@@ -955,6 +3177,7 @@
   <w:style w:type="paragraph" w:default="1" w:styleId="Normal">
     <w:name w:val="Normal"/>
     <w:qFormat/>
+    <w:rsid w:val="00BE1409"/>
   </w:style>
   <w:style w:type="paragraph" w:styleId="Ttulo1">
     <w:name w:val="heading 1"/>
@@ -1231,6 +3454,18 @@
       <w:rFonts w:ascii="Courier New" w:eastAsia="Times New Roman" w:hAnsi="Courier New" w:cs="Courier New"/>
       <w:sz w:val="20"/>
       <w:szCs w:val="20"/>
+    </w:rPr>
+  </w:style>
+  <w:style w:type="character" w:styleId="HiperlinkVisitado">
+    <w:name w:val="FollowedHyperlink"/>
+    <w:basedOn w:val="Fontepargpadro"/>
+    <w:uiPriority w:val="99"/>
+    <w:semiHidden/>
+    <w:unhideWhenUsed/>
+    <w:rsid w:val="00C937E4"/>
+    <w:rPr>
+      <w:color w:val="954F72" w:themeColor="followedHyperlink"/>
+      <w:u w:val="single"/>
     </w:rPr>
   </w:style>
 </w:styles>
